--- a/25-01-2023/Python.docx
+++ b/25-01-2023/Python.docx
@@ -4,7 +4,7 @@
   <w:body>
     <w:p>
       <w:pPr>
-        <w:pStyle w:val="5"/>
+        <w:pStyle w:val="6"/>
         <w:keepNext w:val="0"/>
         <w:keepLines w:val="0"/>
         <w:widowControl/>
@@ -111,7 +111,7 @@
     </w:p>
     <w:p>
       <w:pPr>
-        <w:pStyle w:val="5"/>
+        <w:pStyle w:val="6"/>
         <w:keepNext w:val="0"/>
         <w:keepLines w:val="0"/>
         <w:widowControl/>
@@ -182,7 +182,7 @@
     </w:p>
     <w:p>
       <w:pPr>
-        <w:pStyle w:val="5"/>
+        <w:pStyle w:val="6"/>
         <w:keepNext w:val="0"/>
         <w:keepLines w:val="0"/>
         <w:widowControl/>
@@ -289,12 +289,6 @@
       </w:pPr>
     </w:p>
     <w:p>
-      <w:pPr>
-        <w:rPr>
-          <w:rFonts w:hint="default"/>
-          <w:lang w:val="en-GB"/>
-        </w:rPr>
-      </w:pPr>
       <w:r>
         <w:drawing>
           <wp:inline distT="0" distB="0" distL="114300" distR="114300">
@@ -338,13 +332,3789 @@
           </wp:inline>
         </w:drawing>
       </w:r>
+    </w:p>
+    <w:p/>
+    <w:p>
+      <w:pPr>
+        <w:numPr>
+          <w:ilvl w:val="0"/>
+          <w:numId w:val="1"/>
+        </w:numPr>
+        <w:rPr>
+          <w:rFonts w:hint="default"/>
+          <w:lang w:val="en-GB"/>
+        </w:rPr>
+      </w:pPr>
+      <w:r>
+        <w:rPr>
+          <w:rFonts w:hint="default"/>
+          <w:lang w:val="en-GB"/>
+        </w:rPr>
+        <w:t>It is a concept of debugging the code for the required output.</w:t>
+      </w:r>
+    </w:p>
+    <w:p>
+      <w:pPr>
+        <w:numPr>
+          <w:numId w:val="0"/>
+        </w:numPr>
+        <w:rPr>
+          <w:rFonts w:hint="default"/>
+          <w:lang w:val="en-GB"/>
+        </w:rPr>
+      </w:pPr>
+    </w:p>
+    <w:p>
+      <w:pPr>
+        <w:pStyle w:val="5"/>
+        <w:keepNext w:val="0"/>
+        <w:keepLines w:val="0"/>
+        <w:widowControl/>
+        <w:suppressLineNumbers w:val="0"/>
+        <w:pBdr>
+          <w:top w:val="none" w:color="auto" w:sz="0" w:space="0"/>
+          <w:left w:val="none" w:color="auto" w:sz="0" w:space="0"/>
+          <w:bottom w:val="none" w:color="auto" w:sz="0" w:space="0"/>
+          <w:right w:val="none" w:color="auto" w:sz="0" w:space="0"/>
+        </w:pBdr>
+        <w:spacing w:before="120" w:beforeAutospacing="0" w:after="0" w:afterAutospacing="0" w:line="200" w:lineRule="atLeast"/>
+        <w:ind w:left="0" w:right="0" w:firstLine="0"/>
+        <w:textAlignment w:val="baseline"/>
+        <w:rPr>
+          <w:rFonts w:hint="default"/>
+          <w:lang w:val="en-GB"/>
+        </w:rPr>
+      </w:pPr>
+      <w:r>
+        <w:rPr>
+          <w:rFonts w:hint="default"/>
+          <w:lang w:val="en-GB"/>
+        </w:rPr>
+        <w:t>input:</w:t>
+      </w:r>
+    </w:p>
+    <w:p>
+      <w:pPr>
+        <w:pStyle w:val="5"/>
+        <w:keepNext w:val="0"/>
+        <w:keepLines w:val="0"/>
+        <w:widowControl/>
+        <w:suppressLineNumbers w:val="0"/>
+        <w:pBdr>
+          <w:top w:val="none" w:color="auto" w:sz="0" w:space="0"/>
+          <w:left w:val="none" w:color="auto" w:sz="0" w:space="0"/>
+          <w:bottom w:val="none" w:color="auto" w:sz="0" w:space="0"/>
+          <w:right w:val="none" w:color="auto" w:sz="0" w:space="0"/>
+        </w:pBdr>
+        <w:spacing w:before="120" w:beforeAutospacing="0" w:after="0" w:afterAutospacing="0" w:line="200" w:lineRule="atLeast"/>
+        <w:ind w:left="0" w:right="0" w:firstLine="0"/>
+        <w:textAlignment w:val="baseline"/>
+        <w:rPr>
+          <w:rFonts w:hint="default"/>
+          <w:lang w:val="en-GB"/>
+        </w:rPr>
+      </w:pPr>
+      <w:r>
+        <w:rPr>
+          <w:rFonts w:hint="default"/>
+          <w:lang w:val="en-GB"/>
+        </w:rPr>
+        <w:t>Odd 2</w:t>
+      </w:r>
+    </w:p>
+    <w:p>
+      <w:pPr>
+        <w:pStyle w:val="5"/>
+        <w:keepNext w:val="0"/>
+        <w:keepLines w:val="0"/>
+        <w:widowControl/>
+        <w:suppressLineNumbers w:val="0"/>
+        <w:pBdr>
+          <w:top w:val="none" w:color="auto" w:sz="0" w:space="0"/>
+          <w:left w:val="none" w:color="auto" w:sz="0" w:space="0"/>
+          <w:bottom w:val="none" w:color="auto" w:sz="0" w:space="0"/>
+          <w:right w:val="none" w:color="auto" w:sz="0" w:space="0"/>
+        </w:pBdr>
+        <w:spacing w:before="120" w:beforeAutospacing="0" w:after="0" w:afterAutospacing="0" w:line="200" w:lineRule="atLeast"/>
+        <w:ind w:left="0" w:right="0" w:firstLine="0"/>
+        <w:textAlignment w:val="baseline"/>
+        <w:rPr>
+          <w:rFonts w:hint="default"/>
+          <w:lang w:val="en-GB"/>
+        </w:rPr>
+      </w:pPr>
+      <w:r>
+        <w:rPr>
+          <w:rFonts w:hint="default"/>
+          <w:lang w:val="en-GB"/>
+        </w:rPr>
+        <w:t>Even 3</w:t>
+      </w:r>
+    </w:p>
+    <w:p>
+      <w:pPr>
+        <w:pStyle w:val="5"/>
+        <w:keepNext w:val="0"/>
+        <w:keepLines w:val="0"/>
+        <w:widowControl/>
+        <w:suppressLineNumbers w:val="0"/>
+        <w:pBdr>
+          <w:top w:val="none" w:color="auto" w:sz="0" w:space="0"/>
+          <w:left w:val="none" w:color="auto" w:sz="0" w:space="0"/>
+          <w:bottom w:val="none" w:color="auto" w:sz="0" w:space="0"/>
+          <w:right w:val="none" w:color="auto" w:sz="0" w:space="0"/>
+        </w:pBdr>
+        <w:spacing w:before="120" w:beforeAutospacing="0" w:after="0" w:afterAutospacing="0" w:line="200" w:lineRule="atLeast"/>
+        <w:ind w:left="0" w:right="0" w:firstLine="0"/>
+        <w:textAlignment w:val="baseline"/>
+        <w:rPr>
+          <w:rFonts w:hint="default"/>
+          <w:lang w:val="en-GB"/>
+        </w:rPr>
+      </w:pPr>
+      <w:r>
+        <w:rPr>
+          <w:rFonts w:hint="default"/>
+          <w:lang w:val="en-GB"/>
+        </w:rPr>
+        <w:t>Odd 5</w:t>
+      </w:r>
+    </w:p>
+    <w:p>
+      <w:pPr>
+        <w:pStyle w:val="5"/>
+        <w:keepNext w:val="0"/>
+        <w:keepLines w:val="0"/>
+        <w:widowControl/>
+        <w:suppressLineNumbers w:val="0"/>
+        <w:pBdr>
+          <w:top w:val="none" w:color="auto" w:sz="0" w:space="0"/>
+          <w:left w:val="none" w:color="auto" w:sz="0" w:space="0"/>
+          <w:bottom w:val="none" w:color="auto" w:sz="0" w:space="0"/>
+          <w:right w:val="none" w:color="auto" w:sz="0" w:space="0"/>
+        </w:pBdr>
+        <w:spacing w:before="120" w:beforeAutospacing="0" w:after="0" w:afterAutospacing="0" w:line="200" w:lineRule="atLeast"/>
+        <w:ind w:left="0" w:right="0" w:firstLine="0"/>
+        <w:textAlignment w:val="baseline"/>
+        <w:rPr>
+          <w:rFonts w:hint="default"/>
+          <w:lang w:val="en-GB"/>
+        </w:rPr>
+      </w:pPr>
+      <w:r>
+        <w:rPr>
+          <w:rFonts w:hint="default"/>
+          <w:lang w:val="en-GB"/>
+        </w:rPr>
+        <w:t>Output:</w:t>
+      </w:r>
+    </w:p>
+    <w:p>
+      <w:pPr>
+        <w:pStyle w:val="5"/>
+        <w:keepNext w:val="0"/>
+        <w:keepLines w:val="0"/>
+        <w:widowControl/>
+        <w:suppressLineNumbers w:val="0"/>
+        <w:pBdr>
+          <w:top w:val="none" w:color="auto" w:sz="0" w:space="0"/>
+          <w:left w:val="none" w:color="auto" w:sz="0" w:space="0"/>
+          <w:bottom w:val="none" w:color="auto" w:sz="0" w:space="0"/>
+          <w:right w:val="none" w:color="auto" w:sz="0" w:space="0"/>
+        </w:pBdr>
+        <w:spacing w:before="120" w:beforeAutospacing="0" w:after="0" w:afterAutospacing="0" w:line="200" w:lineRule="atLeast"/>
+        <w:ind w:left="0" w:right="0" w:firstLine="0"/>
+        <w:textAlignment w:val="baseline"/>
+        <w:rPr>
+          <w:rFonts w:hint="default" w:ascii="Arial Black" w:hAnsi="Arial Black" w:eastAsia="var(--font-family-input)" w:cs="Arial Black"/>
+          <w:i w:val="0"/>
+          <w:iCs w:val="0"/>
+          <w:caps w:val="0"/>
+          <w:color w:val="auto"/>
+          <w:spacing w:val="0"/>
+          <w:sz w:val="22"/>
+          <w:szCs w:val="22"/>
+          <w:bdr w:val="none" w:color="auto" w:sz="0" w:space="0"/>
+          <w:vertAlign w:val="baseline"/>
+        </w:rPr>
+      </w:pPr>
+      <w:r>
+        <w:rPr>
+          <w:rFonts w:hint="default" w:ascii="Arial Black" w:hAnsi="Arial Black" w:eastAsia="var(--font-family-input)" w:cs="Arial Black"/>
+          <w:i w:val="0"/>
+          <w:iCs w:val="0"/>
+          <w:caps w:val="0"/>
+          <w:color w:val="auto"/>
+          <w:spacing w:val="0"/>
+          <w:sz w:val="22"/>
+          <w:szCs w:val="22"/>
+          <w:bdr w:val="none" w:color="auto" w:sz="0" w:space="0"/>
+          <w:vertAlign w:val="baseline"/>
+        </w:rPr>
+        <w:t>1</w:t>
+      </w:r>
+    </w:p>
+    <w:p>
+      <w:pPr>
+        <w:pStyle w:val="5"/>
+        <w:keepNext w:val="0"/>
+        <w:keepLines w:val="0"/>
+        <w:widowControl/>
+        <w:suppressLineNumbers w:val="0"/>
+        <w:pBdr>
+          <w:top w:val="none" w:color="auto" w:sz="0" w:space="0"/>
+          <w:left w:val="none" w:color="auto" w:sz="0" w:space="0"/>
+          <w:bottom w:val="none" w:color="auto" w:sz="0" w:space="0"/>
+          <w:right w:val="none" w:color="auto" w:sz="0" w:space="0"/>
+        </w:pBdr>
+        <w:spacing w:before="120" w:beforeAutospacing="0" w:after="0" w:afterAutospacing="0" w:line="200" w:lineRule="atLeast"/>
+        <w:ind w:left="0" w:right="0" w:firstLine="0"/>
+        <w:textAlignment w:val="baseline"/>
+        <w:rPr>
+          <w:rFonts w:hint="default" w:ascii="Arial Black" w:hAnsi="Arial Black" w:eastAsia="var(--font-family-input)" w:cs="Arial Black"/>
+          <w:i w:val="0"/>
+          <w:iCs w:val="0"/>
+          <w:caps w:val="0"/>
+          <w:color w:val="auto"/>
+          <w:spacing w:val="0"/>
+          <w:sz w:val="22"/>
+          <w:szCs w:val="22"/>
+          <w:bdr w:val="none" w:color="auto" w:sz="0" w:space="0"/>
+          <w:vertAlign w:val="baseline"/>
+        </w:rPr>
+      </w:pPr>
+      <w:r>
+        <w:rPr>
+          <w:rFonts w:hint="default" w:ascii="Arial Black" w:hAnsi="Arial Black" w:eastAsia="var(--font-family-input)" w:cs="Arial Black"/>
+          <w:i w:val="0"/>
+          <w:iCs w:val="0"/>
+          <w:caps w:val="0"/>
+          <w:color w:val="auto"/>
+          <w:spacing w:val="0"/>
+          <w:sz w:val="22"/>
+          <w:szCs w:val="22"/>
+          <w:bdr w:val="none" w:color="auto" w:sz="0" w:space="0"/>
+          <w:vertAlign w:val="baseline"/>
+        </w:rPr>
+        <w:t>3</w:t>
+      </w:r>
+    </w:p>
+    <w:p>
+      <w:pPr>
+        <w:pStyle w:val="5"/>
+        <w:keepNext w:val="0"/>
+        <w:keepLines w:val="0"/>
+        <w:widowControl/>
+        <w:suppressLineNumbers w:val="0"/>
+        <w:pBdr>
+          <w:top w:val="none" w:color="auto" w:sz="0" w:space="0"/>
+          <w:left w:val="none" w:color="auto" w:sz="0" w:space="0"/>
+          <w:bottom w:val="none" w:color="auto" w:sz="0" w:space="0"/>
+          <w:right w:val="none" w:color="auto" w:sz="0" w:space="0"/>
+        </w:pBdr>
+        <w:spacing w:before="120" w:beforeAutospacing="0" w:after="0" w:afterAutospacing="0" w:line="200" w:lineRule="atLeast"/>
+        <w:ind w:left="0" w:right="0" w:firstLine="0"/>
+        <w:textAlignment w:val="baseline"/>
+        <w:rPr>
+          <w:rFonts w:hint="default" w:ascii="Arial Black" w:hAnsi="Arial Black" w:eastAsia="var(--font-family-input)" w:cs="Arial Black"/>
+          <w:i w:val="0"/>
+          <w:iCs w:val="0"/>
+          <w:caps w:val="0"/>
+          <w:color w:val="auto"/>
+          <w:spacing w:val="0"/>
+          <w:sz w:val="22"/>
+          <w:szCs w:val="22"/>
+          <w:bdr w:val="none" w:color="auto" w:sz="0" w:space="0"/>
+          <w:vertAlign w:val="baseline"/>
+        </w:rPr>
+      </w:pPr>
+      <w:r>
+        <w:rPr>
+          <w:rFonts w:hint="default" w:ascii="Arial Black" w:hAnsi="Arial Black" w:eastAsia="var(--font-family-input)" w:cs="Arial Black"/>
+          <w:i w:val="0"/>
+          <w:iCs w:val="0"/>
+          <w:caps w:val="0"/>
+          <w:color w:val="auto"/>
+          <w:spacing w:val="0"/>
+          <w:sz w:val="22"/>
+          <w:szCs w:val="22"/>
+          <w:bdr w:val="none" w:color="auto" w:sz="0" w:space="0"/>
+          <w:vertAlign w:val="baseline"/>
+        </w:rPr>
+        <w:t>0</w:t>
+      </w:r>
+    </w:p>
+    <w:p>
+      <w:pPr>
+        <w:pStyle w:val="5"/>
+        <w:keepNext w:val="0"/>
+        <w:keepLines w:val="0"/>
+        <w:widowControl/>
+        <w:suppressLineNumbers w:val="0"/>
+        <w:pBdr>
+          <w:top w:val="none" w:color="auto" w:sz="0" w:space="0"/>
+          <w:left w:val="none" w:color="auto" w:sz="0" w:space="0"/>
+          <w:bottom w:val="none" w:color="auto" w:sz="0" w:space="0"/>
+          <w:right w:val="none" w:color="auto" w:sz="0" w:space="0"/>
+        </w:pBdr>
+        <w:spacing w:before="120" w:beforeAutospacing="0" w:after="0" w:afterAutospacing="0" w:line="200" w:lineRule="atLeast"/>
+        <w:ind w:left="0" w:right="0" w:firstLine="0"/>
+        <w:textAlignment w:val="baseline"/>
+        <w:rPr>
+          <w:rFonts w:hint="default" w:ascii="Arial Black" w:hAnsi="Arial Black" w:eastAsia="var(--font-family-input)" w:cs="Arial Black"/>
+          <w:i w:val="0"/>
+          <w:iCs w:val="0"/>
+          <w:caps w:val="0"/>
+          <w:color w:val="auto"/>
+          <w:spacing w:val="0"/>
+          <w:sz w:val="22"/>
+          <w:szCs w:val="22"/>
+          <w:bdr w:val="none" w:color="auto" w:sz="0" w:space="0"/>
+          <w:vertAlign w:val="baseline"/>
+        </w:rPr>
+      </w:pPr>
+      <w:r>
+        <w:rPr>
+          <w:rFonts w:hint="default" w:ascii="Arial Black" w:hAnsi="Arial Black" w:eastAsia="var(--font-family-input)" w:cs="Arial Black"/>
+          <w:i w:val="0"/>
+          <w:iCs w:val="0"/>
+          <w:caps w:val="0"/>
+          <w:color w:val="auto"/>
+          <w:spacing w:val="0"/>
+          <w:sz w:val="22"/>
+          <w:szCs w:val="22"/>
+          <w:bdr w:val="none" w:color="auto" w:sz="0" w:space="0"/>
+          <w:vertAlign w:val="baseline"/>
+        </w:rPr>
+        <w:t>2</w:t>
+      </w:r>
+    </w:p>
+    <w:p>
+      <w:pPr>
+        <w:pStyle w:val="5"/>
+        <w:keepNext w:val="0"/>
+        <w:keepLines w:val="0"/>
+        <w:widowControl/>
+        <w:suppressLineNumbers w:val="0"/>
+        <w:pBdr>
+          <w:top w:val="none" w:color="auto" w:sz="0" w:space="0"/>
+          <w:left w:val="none" w:color="auto" w:sz="0" w:space="0"/>
+          <w:bottom w:val="none" w:color="auto" w:sz="0" w:space="0"/>
+          <w:right w:val="none" w:color="auto" w:sz="0" w:space="0"/>
+        </w:pBdr>
+        <w:spacing w:before="120" w:beforeAutospacing="0" w:after="0" w:afterAutospacing="0" w:line="200" w:lineRule="atLeast"/>
+        <w:ind w:left="0" w:right="0" w:firstLine="0"/>
+        <w:textAlignment w:val="baseline"/>
+        <w:rPr>
+          <w:rFonts w:hint="default" w:ascii="Arial Black" w:hAnsi="Arial Black" w:eastAsia="var(--font-family-input)" w:cs="Arial Black"/>
+          <w:i w:val="0"/>
+          <w:iCs w:val="0"/>
+          <w:caps w:val="0"/>
+          <w:color w:val="auto"/>
+          <w:spacing w:val="0"/>
+          <w:sz w:val="22"/>
+          <w:szCs w:val="22"/>
+          <w:bdr w:val="none" w:color="auto" w:sz="0" w:space="0"/>
+          <w:vertAlign w:val="baseline"/>
+        </w:rPr>
+      </w:pPr>
+      <w:r>
+        <w:rPr>
+          <w:rFonts w:hint="default" w:ascii="Arial Black" w:hAnsi="Arial Black" w:eastAsia="var(--font-family-input)" w:cs="Arial Black"/>
+          <w:i w:val="0"/>
+          <w:iCs w:val="0"/>
+          <w:caps w:val="0"/>
+          <w:color w:val="auto"/>
+          <w:spacing w:val="0"/>
+          <w:sz w:val="22"/>
+          <w:szCs w:val="22"/>
+          <w:bdr w:val="none" w:color="auto" w:sz="0" w:space="0"/>
+          <w:vertAlign w:val="baseline"/>
+        </w:rPr>
+        <w:t>4</w:t>
+      </w:r>
+    </w:p>
+    <w:p>
+      <w:pPr>
+        <w:pStyle w:val="5"/>
+        <w:keepNext w:val="0"/>
+        <w:keepLines w:val="0"/>
+        <w:widowControl/>
+        <w:suppressLineNumbers w:val="0"/>
+        <w:pBdr>
+          <w:top w:val="none" w:color="auto" w:sz="0" w:space="0"/>
+          <w:left w:val="none" w:color="auto" w:sz="0" w:space="0"/>
+          <w:bottom w:val="none" w:color="auto" w:sz="0" w:space="0"/>
+          <w:right w:val="none" w:color="auto" w:sz="0" w:space="0"/>
+        </w:pBdr>
+        <w:spacing w:before="120" w:beforeAutospacing="0" w:after="0" w:afterAutospacing="0" w:line="200" w:lineRule="atLeast"/>
+        <w:ind w:left="0" w:right="0" w:firstLine="0"/>
+        <w:textAlignment w:val="baseline"/>
+        <w:rPr>
+          <w:rFonts w:hint="default" w:ascii="Arial Black" w:hAnsi="Arial Black" w:eastAsia="var(--font-family-input)" w:cs="Arial Black"/>
+          <w:i w:val="0"/>
+          <w:iCs w:val="0"/>
+          <w:caps w:val="0"/>
+          <w:color w:val="auto"/>
+          <w:spacing w:val="0"/>
+          <w:sz w:val="22"/>
+          <w:szCs w:val="22"/>
+          <w:bdr w:val="none" w:color="auto" w:sz="0" w:space="0"/>
+          <w:vertAlign w:val="baseline"/>
+        </w:rPr>
+      </w:pPr>
+      <w:r>
+        <w:rPr>
+          <w:rFonts w:hint="default" w:ascii="Arial Black" w:hAnsi="Arial Black" w:eastAsia="var(--font-family-input)" w:cs="Arial Black"/>
+          <w:i w:val="0"/>
+          <w:iCs w:val="0"/>
+          <w:caps w:val="0"/>
+          <w:color w:val="auto"/>
+          <w:spacing w:val="0"/>
+          <w:sz w:val="22"/>
+          <w:szCs w:val="22"/>
+          <w:bdr w:val="none" w:color="auto" w:sz="0" w:space="0"/>
+          <w:vertAlign w:val="baseline"/>
+        </w:rPr>
+        <w:t>1</w:t>
+      </w:r>
+    </w:p>
+    <w:p>
+      <w:pPr>
+        <w:pStyle w:val="5"/>
+        <w:keepNext w:val="0"/>
+        <w:keepLines w:val="0"/>
+        <w:widowControl/>
+        <w:suppressLineNumbers w:val="0"/>
+        <w:pBdr>
+          <w:top w:val="none" w:color="auto" w:sz="0" w:space="0"/>
+          <w:left w:val="none" w:color="auto" w:sz="0" w:space="0"/>
+          <w:bottom w:val="none" w:color="auto" w:sz="0" w:space="0"/>
+          <w:right w:val="none" w:color="auto" w:sz="0" w:space="0"/>
+        </w:pBdr>
+        <w:spacing w:before="120" w:beforeAutospacing="0" w:after="0" w:afterAutospacing="0" w:line="200" w:lineRule="atLeast"/>
+        <w:ind w:left="0" w:right="0" w:firstLine="0"/>
+        <w:textAlignment w:val="baseline"/>
+        <w:rPr>
+          <w:rFonts w:hint="default" w:ascii="Arial Black" w:hAnsi="Arial Black" w:eastAsia="var(--font-family-input)" w:cs="Arial Black"/>
+          <w:i w:val="0"/>
+          <w:iCs w:val="0"/>
+          <w:caps w:val="0"/>
+          <w:color w:val="auto"/>
+          <w:spacing w:val="0"/>
+          <w:sz w:val="22"/>
+          <w:szCs w:val="22"/>
+          <w:bdr w:val="none" w:color="auto" w:sz="0" w:space="0"/>
+          <w:vertAlign w:val="baseline"/>
+        </w:rPr>
+      </w:pPr>
+      <w:r>
+        <w:rPr>
+          <w:rFonts w:hint="default" w:ascii="Arial Black" w:hAnsi="Arial Black" w:eastAsia="var(--font-family-input)" w:cs="Arial Black"/>
+          <w:i w:val="0"/>
+          <w:iCs w:val="0"/>
+          <w:caps w:val="0"/>
+          <w:color w:val="auto"/>
+          <w:spacing w:val="0"/>
+          <w:sz w:val="22"/>
+          <w:szCs w:val="22"/>
+          <w:bdr w:val="none" w:color="auto" w:sz="0" w:space="0"/>
+          <w:vertAlign w:val="baseline"/>
+        </w:rPr>
+        <w:t>3</w:t>
+      </w:r>
+    </w:p>
+    <w:p>
+      <w:pPr>
+        <w:pStyle w:val="5"/>
+        <w:keepNext w:val="0"/>
+        <w:keepLines w:val="0"/>
+        <w:widowControl/>
+        <w:suppressLineNumbers w:val="0"/>
+        <w:pBdr>
+          <w:top w:val="none" w:color="auto" w:sz="0" w:space="0"/>
+          <w:left w:val="none" w:color="auto" w:sz="0" w:space="0"/>
+          <w:bottom w:val="none" w:color="auto" w:sz="0" w:space="0"/>
+          <w:right w:val="none" w:color="auto" w:sz="0" w:space="0"/>
+        </w:pBdr>
+        <w:spacing w:before="120" w:beforeAutospacing="0" w:after="0" w:afterAutospacing="0" w:line="200" w:lineRule="atLeast"/>
+        <w:ind w:left="0" w:right="0" w:firstLine="0"/>
+        <w:textAlignment w:val="baseline"/>
+        <w:rPr>
+          <w:rFonts w:hint="default" w:ascii="Arial Black" w:hAnsi="Arial Black" w:eastAsia="var(--font-family-input)" w:cs="Arial Black"/>
+          <w:i w:val="0"/>
+          <w:iCs w:val="0"/>
+          <w:caps w:val="0"/>
+          <w:color w:val="auto"/>
+          <w:spacing w:val="0"/>
+          <w:sz w:val="22"/>
+          <w:szCs w:val="22"/>
+          <w:bdr w:val="none" w:color="auto" w:sz="0" w:space="0"/>
+          <w:vertAlign w:val="baseline"/>
+        </w:rPr>
+      </w:pPr>
+      <w:r>
+        <w:rPr>
+          <w:rFonts w:hint="default" w:ascii="Arial Black" w:hAnsi="Arial Black" w:eastAsia="var(--font-family-input)" w:cs="Arial Black"/>
+          <w:i w:val="0"/>
+          <w:iCs w:val="0"/>
+          <w:caps w:val="0"/>
+          <w:color w:val="auto"/>
+          <w:spacing w:val="0"/>
+          <w:sz w:val="22"/>
+          <w:szCs w:val="22"/>
+          <w:bdr w:val="none" w:color="auto" w:sz="0" w:space="0"/>
+          <w:vertAlign w:val="baseline"/>
+        </w:rPr>
+        <w:t>5</w:t>
+      </w:r>
+    </w:p>
+    <w:p>
+      <w:pPr>
+        <w:pStyle w:val="5"/>
+        <w:keepNext w:val="0"/>
+        <w:keepLines w:val="0"/>
+        <w:widowControl/>
+        <w:suppressLineNumbers w:val="0"/>
+        <w:pBdr>
+          <w:top w:val="none" w:color="auto" w:sz="0" w:space="0"/>
+          <w:left w:val="none" w:color="auto" w:sz="0" w:space="0"/>
+          <w:bottom w:val="none" w:color="auto" w:sz="0" w:space="0"/>
+          <w:right w:val="none" w:color="auto" w:sz="0" w:space="0"/>
+        </w:pBdr>
+        <w:spacing w:before="120" w:beforeAutospacing="0" w:after="0" w:afterAutospacing="0" w:line="200" w:lineRule="atLeast"/>
+        <w:ind w:left="0" w:right="0" w:firstLine="0"/>
+        <w:textAlignment w:val="baseline"/>
+        <w:rPr>
+          <w:rFonts w:hint="default" w:ascii="Arial Black" w:hAnsi="Arial Black" w:eastAsia="var(--font-family-input)" w:cs="Arial Black"/>
+          <w:i w:val="0"/>
+          <w:iCs w:val="0"/>
+          <w:caps w:val="0"/>
+          <w:color w:val="auto"/>
+          <w:spacing w:val="0"/>
+          <w:sz w:val="22"/>
+          <w:szCs w:val="22"/>
+          <w:bdr w:val="none" w:color="auto" w:sz="0" w:space="0"/>
+          <w:vertAlign w:val="baseline"/>
+        </w:rPr>
+      </w:pPr>
+      <w:r>
+        <w:rPr>
+          <w:rFonts w:hint="default" w:ascii="Arial Black" w:hAnsi="Arial Black" w:eastAsia="var(--font-family-input)" w:cs="Arial Black"/>
+          <w:i w:val="0"/>
+          <w:iCs w:val="0"/>
+          <w:caps w:val="0"/>
+          <w:color w:val="auto"/>
+          <w:spacing w:val="0"/>
+          <w:sz w:val="22"/>
+          <w:szCs w:val="22"/>
+          <w:bdr w:val="none" w:color="auto" w:sz="0" w:space="0"/>
+          <w:vertAlign w:val="baseline"/>
+        </w:rPr>
+        <w:t>7</w:t>
+      </w:r>
+    </w:p>
+    <w:p>
+      <w:pPr>
+        <w:pStyle w:val="5"/>
+        <w:keepNext w:val="0"/>
+        <w:keepLines w:val="0"/>
+        <w:widowControl/>
+        <w:suppressLineNumbers w:val="0"/>
+        <w:pBdr>
+          <w:top w:val="none" w:color="auto" w:sz="0" w:space="0"/>
+          <w:left w:val="none" w:color="auto" w:sz="0" w:space="0"/>
+          <w:bottom w:val="none" w:color="auto" w:sz="0" w:space="0"/>
+          <w:right w:val="none" w:color="auto" w:sz="0" w:space="0"/>
+        </w:pBdr>
+        <w:spacing w:before="120" w:beforeAutospacing="0" w:after="0" w:afterAutospacing="0" w:line="200" w:lineRule="atLeast"/>
+        <w:ind w:left="0" w:right="0" w:firstLine="0"/>
+        <w:textAlignment w:val="baseline"/>
+        <w:rPr>
+          <w:rFonts w:ascii="var(--font-family-input)" w:hAnsi="var(--font-family-input)" w:eastAsia="var(--font-family-input)" w:cs="var(--font-family-input)"/>
+          <w:i w:val="0"/>
+          <w:iCs w:val="0"/>
+          <w:caps w:val="0"/>
+          <w:color w:val="auto"/>
+          <w:spacing w:val="0"/>
+          <w:sz w:val="22"/>
+          <w:szCs w:val="22"/>
+        </w:rPr>
+      </w:pPr>
+      <w:r>
+        <w:rPr>
+          <w:rFonts w:hint="default" w:ascii="Arial Black" w:hAnsi="Arial Black" w:eastAsia="var(--font-family-input)" w:cs="Arial Black"/>
+          <w:i w:val="0"/>
+          <w:iCs w:val="0"/>
+          <w:caps w:val="0"/>
+          <w:color w:val="auto"/>
+          <w:spacing w:val="0"/>
+          <w:sz w:val="22"/>
+          <w:szCs w:val="22"/>
+          <w:bdr w:val="none" w:color="auto" w:sz="0" w:space="0"/>
+          <w:vertAlign w:val="baseline"/>
+        </w:rPr>
+        <w:t>9</w:t>
+      </w:r>
+    </w:p>
+    <w:p>
+      <w:pPr>
+        <w:pStyle w:val="5"/>
+        <w:keepNext w:val="0"/>
+        <w:keepLines w:val="0"/>
+        <w:widowControl/>
+        <w:suppressLineNumbers w:val="0"/>
+        <w:pBdr>
+          <w:top w:val="none" w:color="auto" w:sz="0" w:space="0"/>
+          <w:left w:val="none" w:color="auto" w:sz="0" w:space="0"/>
+          <w:bottom w:val="none" w:color="auto" w:sz="0" w:space="0"/>
+          <w:right w:val="none" w:color="auto" w:sz="0" w:space="0"/>
+        </w:pBdr>
+        <w:spacing w:before="120" w:beforeAutospacing="0" w:after="0" w:afterAutospacing="0" w:line="200" w:lineRule="atLeast"/>
+        <w:ind w:left="0" w:right="0" w:firstLine="0"/>
+        <w:textAlignment w:val="baseline"/>
+        <w:rPr>
+          <w:rFonts w:hint="default"/>
+          <w:sz w:val="22"/>
+          <w:szCs w:val="22"/>
+          <w:lang w:val="en-GB"/>
+        </w:rPr>
+      </w:pPr>
+    </w:p>
+    <w:p>
+      <w:pPr>
+        <w:pStyle w:val="5"/>
+        <w:keepNext w:val="0"/>
+        <w:keepLines w:val="0"/>
+        <w:widowControl/>
+        <w:suppressLineNumbers w:val="0"/>
+        <w:pBdr>
+          <w:top w:val="none" w:color="auto" w:sz="0" w:space="0"/>
+          <w:left w:val="none" w:color="auto" w:sz="0" w:space="0"/>
+          <w:bottom w:val="none" w:color="auto" w:sz="0" w:space="0"/>
+          <w:right w:val="none" w:color="auto" w:sz="0" w:space="0"/>
+        </w:pBdr>
+        <w:spacing w:before="120" w:beforeAutospacing="0" w:after="0" w:afterAutospacing="0" w:line="200" w:lineRule="atLeast"/>
+        <w:ind w:left="0" w:right="0" w:firstLine="0"/>
+        <w:textAlignment w:val="baseline"/>
+        <w:rPr>
+          <w:rFonts w:hint="default"/>
+          <w:sz w:val="22"/>
+          <w:szCs w:val="22"/>
+          <w:lang w:val="en-GB"/>
+        </w:rPr>
+      </w:pPr>
+    </w:p>
+    <w:p>
+      <w:pPr>
+        <w:keepNext w:val="0"/>
+        <w:keepLines w:val="0"/>
+        <w:widowControl/>
+        <w:suppressLineNumbers w:val="0"/>
+        <w:shd w:val="clear" w:fill="1E1E1E"/>
+        <w:spacing w:line="200" w:lineRule="atLeast"/>
+        <w:jc w:val="left"/>
+        <w:rPr>
+          <w:rFonts w:ascii="Consolas" w:hAnsi="Consolas" w:eastAsia="Consolas" w:cs="Consolas"/>
+          <w:b w:val="0"/>
+          <w:bCs w:val="0"/>
+          <w:color w:val="D4D4D4"/>
+          <w:sz w:val="15"/>
+          <w:szCs w:val="15"/>
+        </w:rPr>
+      </w:pPr>
+      <w:r>
+        <w:rPr>
+          <w:rFonts w:hint="default" w:ascii="Consolas" w:hAnsi="Consolas" w:eastAsia="Consolas" w:cs="Consolas"/>
+          <w:b/>
+          <w:bCs/>
+          <w:color w:val="FF636F"/>
+          <w:kern w:val="0"/>
+          <w:sz w:val="15"/>
+          <w:szCs w:val="15"/>
+          <w:shd w:val="clear" w:fill="1E1E1E"/>
+          <w:lang w:val="en-US" w:eastAsia="zh-CN" w:bidi="ar"/>
+        </w:rPr>
+        <w:t>class</w:t>
+      </w:r>
+      <w:r>
+        <w:rPr>
+          <w:rFonts w:hint="default" w:ascii="Consolas" w:hAnsi="Consolas" w:eastAsia="Consolas" w:cs="Consolas"/>
+          <w:b w:val="0"/>
+          <w:bCs w:val="0"/>
+          <w:color w:val="D4D4D4"/>
+          <w:kern w:val="0"/>
+          <w:sz w:val="15"/>
+          <w:szCs w:val="15"/>
+          <w:shd w:val="clear" w:fill="1E1E1E"/>
+          <w:lang w:val="en-US" w:eastAsia="zh-CN" w:bidi="ar"/>
+        </w:rPr>
+        <w:t> </w:t>
+      </w:r>
+      <w:r>
+        <w:rPr>
+          <w:rFonts w:hint="default" w:ascii="Consolas" w:hAnsi="Consolas" w:eastAsia="Consolas" w:cs="Consolas"/>
+          <w:b w:val="0"/>
+          <w:bCs w:val="0"/>
+          <w:color w:val="63B7FC"/>
+          <w:kern w:val="0"/>
+          <w:sz w:val="15"/>
+          <w:szCs w:val="15"/>
+          <w:shd w:val="clear" w:fill="1E1E1E"/>
+          <w:lang w:val="en-US" w:eastAsia="zh-CN" w:bidi="ar"/>
+        </w:rPr>
+        <w:t>EvenStream</w:t>
+      </w:r>
+      <w:r>
+        <w:rPr>
+          <w:rFonts w:hint="default" w:ascii="Consolas" w:hAnsi="Consolas" w:eastAsia="Consolas" w:cs="Consolas"/>
+          <w:b w:val="0"/>
+          <w:bCs w:val="0"/>
+          <w:color w:val="DCDCDC"/>
+          <w:kern w:val="0"/>
+          <w:sz w:val="15"/>
+          <w:szCs w:val="15"/>
+          <w:shd w:val="clear" w:fill="1E1E1E"/>
+          <w:lang w:val="en-US" w:eastAsia="zh-CN" w:bidi="ar"/>
+        </w:rPr>
+        <w:t>(</w:t>
+      </w:r>
+      <w:r>
+        <w:rPr>
+          <w:rFonts w:hint="default" w:ascii="Consolas" w:hAnsi="Consolas" w:eastAsia="Consolas" w:cs="Consolas"/>
+          <w:b/>
+          <w:bCs/>
+          <w:color w:val="FF636F"/>
+          <w:kern w:val="0"/>
+          <w:sz w:val="15"/>
+          <w:szCs w:val="15"/>
+          <w:shd w:val="clear" w:fill="1E1E1E"/>
+          <w:lang w:val="en-US" w:eastAsia="zh-CN" w:bidi="ar"/>
+        </w:rPr>
+        <w:t>object</w:t>
+      </w:r>
+      <w:r>
+        <w:rPr>
+          <w:rFonts w:hint="default" w:ascii="Consolas" w:hAnsi="Consolas" w:eastAsia="Consolas" w:cs="Consolas"/>
+          <w:b w:val="0"/>
+          <w:bCs w:val="0"/>
+          <w:color w:val="DCDCDC"/>
+          <w:kern w:val="0"/>
+          <w:sz w:val="15"/>
+          <w:szCs w:val="15"/>
+          <w:shd w:val="clear" w:fill="1E1E1E"/>
+          <w:lang w:val="en-US" w:eastAsia="zh-CN" w:bidi="ar"/>
+        </w:rPr>
+        <w:t>):</w:t>
+      </w:r>
+    </w:p>
+    <w:p>
+      <w:pPr>
+        <w:keepNext w:val="0"/>
+        <w:keepLines w:val="0"/>
+        <w:widowControl/>
+        <w:suppressLineNumbers w:val="0"/>
+        <w:shd w:val="clear" w:fill="1E1E1E"/>
+        <w:spacing w:line="200" w:lineRule="atLeast"/>
+        <w:jc w:val="left"/>
+        <w:rPr>
+          <w:rFonts w:hint="default" w:ascii="Consolas" w:hAnsi="Consolas" w:eastAsia="Consolas" w:cs="Consolas"/>
+          <w:b w:val="0"/>
+          <w:bCs w:val="0"/>
+          <w:color w:val="D4D4D4"/>
+          <w:sz w:val="15"/>
+          <w:szCs w:val="15"/>
+        </w:rPr>
+      </w:pPr>
+      <w:r>
+        <w:rPr>
+          <w:rFonts w:hint="default" w:ascii="Consolas" w:hAnsi="Consolas" w:eastAsia="Consolas" w:cs="Consolas"/>
+          <w:b w:val="0"/>
+          <w:bCs w:val="0"/>
+          <w:color w:val="D4D4D4"/>
+          <w:kern w:val="0"/>
+          <w:sz w:val="15"/>
+          <w:szCs w:val="15"/>
+          <w:shd w:val="clear" w:fill="1E1E1E"/>
+          <w:lang w:val="en-US" w:eastAsia="zh-CN" w:bidi="ar"/>
+        </w:rPr>
+        <w:t>    </w:t>
+      </w:r>
+      <w:r>
+        <w:rPr>
+          <w:rFonts w:hint="default" w:ascii="Consolas" w:hAnsi="Consolas" w:eastAsia="Consolas" w:cs="Consolas"/>
+          <w:b/>
+          <w:bCs/>
+          <w:color w:val="FF636F"/>
+          <w:kern w:val="0"/>
+          <w:sz w:val="15"/>
+          <w:szCs w:val="15"/>
+          <w:shd w:val="clear" w:fill="1E1E1E"/>
+          <w:lang w:val="en-US" w:eastAsia="zh-CN" w:bidi="ar"/>
+        </w:rPr>
+        <w:t>def</w:t>
+      </w:r>
+      <w:r>
+        <w:rPr>
+          <w:rFonts w:hint="default" w:ascii="Consolas" w:hAnsi="Consolas" w:eastAsia="Consolas" w:cs="Consolas"/>
+          <w:b w:val="0"/>
+          <w:bCs w:val="0"/>
+          <w:color w:val="D4D4D4"/>
+          <w:kern w:val="0"/>
+          <w:sz w:val="15"/>
+          <w:szCs w:val="15"/>
+          <w:shd w:val="clear" w:fill="1E1E1E"/>
+          <w:lang w:val="en-US" w:eastAsia="zh-CN" w:bidi="ar"/>
+        </w:rPr>
+        <w:t> __</w:t>
+      </w:r>
+      <w:r>
+        <w:rPr>
+          <w:rFonts w:hint="default" w:ascii="Consolas" w:hAnsi="Consolas" w:eastAsia="Consolas" w:cs="Consolas"/>
+          <w:b w:val="0"/>
+          <w:bCs w:val="0"/>
+          <w:color w:val="63B7FC"/>
+          <w:kern w:val="0"/>
+          <w:sz w:val="15"/>
+          <w:szCs w:val="15"/>
+          <w:shd w:val="clear" w:fill="1E1E1E"/>
+          <w:lang w:val="en-US" w:eastAsia="zh-CN" w:bidi="ar"/>
+        </w:rPr>
+        <w:t>init__</w:t>
+      </w:r>
+      <w:r>
+        <w:rPr>
+          <w:rFonts w:hint="default" w:ascii="Consolas" w:hAnsi="Consolas" w:eastAsia="Consolas" w:cs="Consolas"/>
+          <w:b w:val="0"/>
+          <w:bCs w:val="0"/>
+          <w:color w:val="DCDCDC"/>
+          <w:kern w:val="0"/>
+          <w:sz w:val="15"/>
+          <w:szCs w:val="15"/>
+          <w:shd w:val="clear" w:fill="1E1E1E"/>
+          <w:lang w:val="en-US" w:eastAsia="zh-CN" w:bidi="ar"/>
+        </w:rPr>
+        <w:t>(</w:t>
+      </w:r>
+      <w:r>
+        <w:rPr>
+          <w:rFonts w:hint="default" w:ascii="Consolas" w:hAnsi="Consolas" w:eastAsia="Consolas" w:cs="Consolas"/>
+          <w:b/>
+          <w:bCs/>
+          <w:color w:val="FF636F"/>
+          <w:kern w:val="0"/>
+          <w:sz w:val="15"/>
+          <w:szCs w:val="15"/>
+          <w:shd w:val="clear" w:fill="1E1E1E"/>
+          <w:lang w:val="en-US" w:eastAsia="zh-CN" w:bidi="ar"/>
+        </w:rPr>
+        <w:t>self</w:t>
+      </w:r>
+      <w:r>
+        <w:rPr>
+          <w:rFonts w:hint="default" w:ascii="Consolas" w:hAnsi="Consolas" w:eastAsia="Consolas" w:cs="Consolas"/>
+          <w:b w:val="0"/>
+          <w:bCs w:val="0"/>
+          <w:color w:val="DCDCDC"/>
+          <w:kern w:val="0"/>
+          <w:sz w:val="15"/>
+          <w:szCs w:val="15"/>
+          <w:shd w:val="clear" w:fill="1E1E1E"/>
+          <w:lang w:val="en-US" w:eastAsia="zh-CN" w:bidi="ar"/>
+        </w:rPr>
+        <w:t>):</w:t>
+      </w:r>
+    </w:p>
+    <w:p>
+      <w:pPr>
+        <w:keepNext w:val="0"/>
+        <w:keepLines w:val="0"/>
+        <w:widowControl/>
+        <w:suppressLineNumbers w:val="0"/>
+        <w:shd w:val="clear" w:fill="1E1E1E"/>
+        <w:spacing w:line="200" w:lineRule="atLeast"/>
+        <w:jc w:val="left"/>
+        <w:rPr>
+          <w:rFonts w:hint="default" w:ascii="Consolas" w:hAnsi="Consolas" w:eastAsia="Consolas" w:cs="Consolas"/>
+          <w:b w:val="0"/>
+          <w:bCs w:val="0"/>
+          <w:color w:val="D4D4D4"/>
+          <w:sz w:val="15"/>
+          <w:szCs w:val="15"/>
+        </w:rPr>
+      </w:pPr>
+      <w:r>
+        <w:rPr>
+          <w:rFonts w:hint="default" w:ascii="Consolas" w:hAnsi="Consolas" w:eastAsia="Consolas" w:cs="Consolas"/>
+          <w:b w:val="0"/>
+          <w:bCs w:val="0"/>
+          <w:color w:val="D4D4D4"/>
+          <w:kern w:val="0"/>
+          <w:sz w:val="15"/>
+          <w:szCs w:val="15"/>
+          <w:shd w:val="clear" w:fill="1E1E1E"/>
+          <w:lang w:val="en-US" w:eastAsia="zh-CN" w:bidi="ar"/>
+        </w:rPr>
+        <w:t>        </w:t>
+      </w:r>
+      <w:r>
+        <w:rPr>
+          <w:rFonts w:hint="default" w:ascii="Consolas" w:hAnsi="Consolas" w:eastAsia="Consolas" w:cs="Consolas"/>
+          <w:b/>
+          <w:bCs/>
+          <w:color w:val="FF636F"/>
+          <w:kern w:val="0"/>
+          <w:sz w:val="15"/>
+          <w:szCs w:val="15"/>
+          <w:shd w:val="clear" w:fill="1E1E1E"/>
+          <w:lang w:val="en-US" w:eastAsia="zh-CN" w:bidi="ar"/>
+        </w:rPr>
+        <w:t>self</w:t>
+      </w:r>
+      <w:r>
+        <w:rPr>
+          <w:rFonts w:hint="default" w:ascii="Consolas" w:hAnsi="Consolas" w:eastAsia="Consolas" w:cs="Consolas"/>
+          <w:b w:val="0"/>
+          <w:bCs w:val="0"/>
+          <w:color w:val="D4D4D4"/>
+          <w:kern w:val="0"/>
+          <w:sz w:val="15"/>
+          <w:szCs w:val="15"/>
+          <w:shd w:val="clear" w:fill="1E1E1E"/>
+          <w:lang w:val="en-US" w:eastAsia="zh-CN" w:bidi="ar"/>
+        </w:rPr>
+        <w:t>.</w:t>
+      </w:r>
+      <w:r>
+        <w:rPr>
+          <w:rFonts w:hint="default" w:ascii="Consolas" w:hAnsi="Consolas" w:eastAsia="Consolas" w:cs="Consolas"/>
+          <w:b w:val="0"/>
+          <w:bCs w:val="0"/>
+          <w:color w:val="63B7FC"/>
+          <w:kern w:val="0"/>
+          <w:sz w:val="15"/>
+          <w:szCs w:val="15"/>
+          <w:shd w:val="clear" w:fill="1E1E1E"/>
+          <w:lang w:val="en-US" w:eastAsia="zh-CN" w:bidi="ar"/>
+        </w:rPr>
+        <w:t>current</w:t>
+      </w:r>
+      <w:r>
+        <w:rPr>
+          <w:rFonts w:hint="default" w:ascii="Consolas" w:hAnsi="Consolas" w:eastAsia="Consolas" w:cs="Consolas"/>
+          <w:b w:val="0"/>
+          <w:bCs w:val="0"/>
+          <w:color w:val="D4D4D4"/>
+          <w:kern w:val="0"/>
+          <w:sz w:val="15"/>
+          <w:szCs w:val="15"/>
+          <w:shd w:val="clear" w:fill="1E1E1E"/>
+          <w:lang w:val="en-US" w:eastAsia="zh-CN" w:bidi="ar"/>
+        </w:rPr>
+        <w:t> = </w:t>
+      </w:r>
+      <w:r>
+        <w:rPr>
+          <w:rFonts w:hint="default" w:ascii="Consolas" w:hAnsi="Consolas" w:eastAsia="Consolas" w:cs="Consolas"/>
+          <w:b w:val="0"/>
+          <w:bCs w:val="0"/>
+          <w:color w:val="B5CEA8"/>
+          <w:kern w:val="0"/>
+          <w:sz w:val="15"/>
+          <w:szCs w:val="15"/>
+          <w:shd w:val="clear" w:fill="1E1E1E"/>
+          <w:lang w:val="en-US" w:eastAsia="zh-CN" w:bidi="ar"/>
+        </w:rPr>
+        <w:t>0</w:t>
+      </w:r>
+    </w:p>
+    <w:p>
+      <w:pPr>
+        <w:keepNext w:val="0"/>
+        <w:keepLines w:val="0"/>
+        <w:widowControl/>
+        <w:suppressLineNumbers w:val="0"/>
+        <w:shd w:val="clear" w:fill="1E1E1E"/>
+        <w:spacing w:line="200" w:lineRule="atLeast"/>
+        <w:jc w:val="left"/>
+        <w:rPr>
+          <w:rFonts w:hint="default" w:ascii="Consolas" w:hAnsi="Consolas" w:eastAsia="Consolas" w:cs="Consolas"/>
+          <w:b w:val="0"/>
+          <w:bCs w:val="0"/>
+          <w:color w:val="D4D4D4"/>
+          <w:sz w:val="15"/>
+          <w:szCs w:val="15"/>
+        </w:rPr>
+      </w:pPr>
+    </w:p>
+    <w:p>
+      <w:pPr>
+        <w:keepNext w:val="0"/>
+        <w:keepLines w:val="0"/>
+        <w:widowControl/>
+        <w:suppressLineNumbers w:val="0"/>
+        <w:shd w:val="clear" w:fill="1E1E1E"/>
+        <w:spacing w:line="200" w:lineRule="atLeast"/>
+        <w:jc w:val="left"/>
+        <w:rPr>
+          <w:rFonts w:hint="default" w:ascii="Consolas" w:hAnsi="Consolas" w:eastAsia="Consolas" w:cs="Consolas"/>
+          <w:b w:val="0"/>
+          <w:bCs w:val="0"/>
+          <w:color w:val="D4D4D4"/>
+          <w:sz w:val="15"/>
+          <w:szCs w:val="15"/>
+        </w:rPr>
+      </w:pPr>
+      <w:r>
+        <w:rPr>
+          <w:rFonts w:hint="default" w:ascii="Consolas" w:hAnsi="Consolas" w:eastAsia="Consolas" w:cs="Consolas"/>
+          <w:b w:val="0"/>
+          <w:bCs w:val="0"/>
+          <w:color w:val="D4D4D4"/>
+          <w:kern w:val="0"/>
+          <w:sz w:val="15"/>
+          <w:szCs w:val="15"/>
+          <w:shd w:val="clear" w:fill="1E1E1E"/>
+          <w:lang w:val="en-US" w:eastAsia="zh-CN" w:bidi="ar"/>
+        </w:rPr>
+        <w:t>    </w:t>
+      </w:r>
+      <w:r>
+        <w:rPr>
+          <w:rFonts w:hint="default" w:ascii="Consolas" w:hAnsi="Consolas" w:eastAsia="Consolas" w:cs="Consolas"/>
+          <w:b/>
+          <w:bCs/>
+          <w:color w:val="FF636F"/>
+          <w:kern w:val="0"/>
+          <w:sz w:val="15"/>
+          <w:szCs w:val="15"/>
+          <w:shd w:val="clear" w:fill="1E1E1E"/>
+          <w:lang w:val="en-US" w:eastAsia="zh-CN" w:bidi="ar"/>
+        </w:rPr>
+        <w:t>def</w:t>
+      </w:r>
+      <w:r>
+        <w:rPr>
+          <w:rFonts w:hint="default" w:ascii="Consolas" w:hAnsi="Consolas" w:eastAsia="Consolas" w:cs="Consolas"/>
+          <w:b w:val="0"/>
+          <w:bCs w:val="0"/>
+          <w:color w:val="D4D4D4"/>
+          <w:kern w:val="0"/>
+          <w:sz w:val="15"/>
+          <w:szCs w:val="15"/>
+          <w:shd w:val="clear" w:fill="1E1E1E"/>
+          <w:lang w:val="en-US" w:eastAsia="zh-CN" w:bidi="ar"/>
+        </w:rPr>
+        <w:t> </w:t>
+      </w:r>
+      <w:r>
+        <w:rPr>
+          <w:rFonts w:hint="default" w:ascii="Consolas" w:hAnsi="Consolas" w:eastAsia="Consolas" w:cs="Consolas"/>
+          <w:b w:val="0"/>
+          <w:bCs w:val="0"/>
+          <w:color w:val="63B7FC"/>
+          <w:kern w:val="0"/>
+          <w:sz w:val="15"/>
+          <w:szCs w:val="15"/>
+          <w:shd w:val="clear" w:fill="1E1E1E"/>
+          <w:lang w:val="en-US" w:eastAsia="zh-CN" w:bidi="ar"/>
+        </w:rPr>
+        <w:t>get_next</w:t>
+      </w:r>
+      <w:r>
+        <w:rPr>
+          <w:rFonts w:hint="default" w:ascii="Consolas" w:hAnsi="Consolas" w:eastAsia="Consolas" w:cs="Consolas"/>
+          <w:b w:val="0"/>
+          <w:bCs w:val="0"/>
+          <w:color w:val="DCDCDC"/>
+          <w:kern w:val="0"/>
+          <w:sz w:val="15"/>
+          <w:szCs w:val="15"/>
+          <w:shd w:val="clear" w:fill="1E1E1E"/>
+          <w:lang w:val="en-US" w:eastAsia="zh-CN" w:bidi="ar"/>
+        </w:rPr>
+        <w:t>(</w:t>
+      </w:r>
+      <w:r>
+        <w:rPr>
+          <w:rFonts w:hint="default" w:ascii="Consolas" w:hAnsi="Consolas" w:eastAsia="Consolas" w:cs="Consolas"/>
+          <w:b/>
+          <w:bCs/>
+          <w:color w:val="FF636F"/>
+          <w:kern w:val="0"/>
+          <w:sz w:val="15"/>
+          <w:szCs w:val="15"/>
+          <w:shd w:val="clear" w:fill="1E1E1E"/>
+          <w:lang w:val="en-US" w:eastAsia="zh-CN" w:bidi="ar"/>
+        </w:rPr>
+        <w:t>self</w:t>
+      </w:r>
+      <w:r>
+        <w:rPr>
+          <w:rFonts w:hint="default" w:ascii="Consolas" w:hAnsi="Consolas" w:eastAsia="Consolas" w:cs="Consolas"/>
+          <w:b w:val="0"/>
+          <w:bCs w:val="0"/>
+          <w:color w:val="DCDCDC"/>
+          <w:kern w:val="0"/>
+          <w:sz w:val="15"/>
+          <w:szCs w:val="15"/>
+          <w:shd w:val="clear" w:fill="1E1E1E"/>
+          <w:lang w:val="en-US" w:eastAsia="zh-CN" w:bidi="ar"/>
+        </w:rPr>
+        <w:t>):</w:t>
+      </w:r>
+    </w:p>
+    <w:p>
+      <w:pPr>
+        <w:keepNext w:val="0"/>
+        <w:keepLines w:val="0"/>
+        <w:widowControl/>
+        <w:suppressLineNumbers w:val="0"/>
+        <w:shd w:val="clear" w:fill="1E1E1E"/>
+        <w:spacing w:line="200" w:lineRule="atLeast"/>
+        <w:jc w:val="left"/>
+        <w:rPr>
+          <w:rFonts w:hint="default" w:ascii="Consolas" w:hAnsi="Consolas" w:eastAsia="Consolas" w:cs="Consolas"/>
+          <w:b w:val="0"/>
+          <w:bCs w:val="0"/>
+          <w:color w:val="D4D4D4"/>
+          <w:sz w:val="15"/>
+          <w:szCs w:val="15"/>
+        </w:rPr>
+      </w:pPr>
+      <w:r>
+        <w:rPr>
+          <w:rFonts w:hint="default" w:ascii="Consolas" w:hAnsi="Consolas" w:eastAsia="Consolas" w:cs="Consolas"/>
+          <w:b w:val="0"/>
+          <w:bCs w:val="0"/>
+          <w:color w:val="D4D4D4"/>
+          <w:kern w:val="0"/>
+          <w:sz w:val="15"/>
+          <w:szCs w:val="15"/>
+          <w:shd w:val="clear" w:fill="1E1E1E"/>
+          <w:lang w:val="en-US" w:eastAsia="zh-CN" w:bidi="ar"/>
+        </w:rPr>
+        <w:t>        </w:t>
+      </w:r>
+      <w:r>
+        <w:rPr>
+          <w:rFonts w:hint="default" w:ascii="Consolas" w:hAnsi="Consolas" w:eastAsia="Consolas" w:cs="Consolas"/>
+          <w:b w:val="0"/>
+          <w:bCs w:val="0"/>
+          <w:color w:val="63B7FC"/>
+          <w:kern w:val="0"/>
+          <w:sz w:val="15"/>
+          <w:szCs w:val="15"/>
+          <w:shd w:val="clear" w:fill="1E1E1E"/>
+          <w:lang w:val="en-US" w:eastAsia="zh-CN" w:bidi="ar"/>
+        </w:rPr>
+        <w:t>to_return</w:t>
+      </w:r>
+      <w:r>
+        <w:rPr>
+          <w:rFonts w:hint="default" w:ascii="Consolas" w:hAnsi="Consolas" w:eastAsia="Consolas" w:cs="Consolas"/>
+          <w:b w:val="0"/>
+          <w:bCs w:val="0"/>
+          <w:color w:val="D4D4D4"/>
+          <w:kern w:val="0"/>
+          <w:sz w:val="15"/>
+          <w:szCs w:val="15"/>
+          <w:shd w:val="clear" w:fill="1E1E1E"/>
+          <w:lang w:val="en-US" w:eastAsia="zh-CN" w:bidi="ar"/>
+        </w:rPr>
+        <w:t> = </w:t>
+      </w:r>
+      <w:r>
+        <w:rPr>
+          <w:rFonts w:hint="default" w:ascii="Consolas" w:hAnsi="Consolas" w:eastAsia="Consolas" w:cs="Consolas"/>
+          <w:b/>
+          <w:bCs/>
+          <w:color w:val="FF636F"/>
+          <w:kern w:val="0"/>
+          <w:sz w:val="15"/>
+          <w:szCs w:val="15"/>
+          <w:shd w:val="clear" w:fill="1E1E1E"/>
+          <w:lang w:val="en-US" w:eastAsia="zh-CN" w:bidi="ar"/>
+        </w:rPr>
+        <w:t>self</w:t>
+      </w:r>
+      <w:r>
+        <w:rPr>
+          <w:rFonts w:hint="default" w:ascii="Consolas" w:hAnsi="Consolas" w:eastAsia="Consolas" w:cs="Consolas"/>
+          <w:b w:val="0"/>
+          <w:bCs w:val="0"/>
+          <w:color w:val="D4D4D4"/>
+          <w:kern w:val="0"/>
+          <w:sz w:val="15"/>
+          <w:szCs w:val="15"/>
+          <w:shd w:val="clear" w:fill="1E1E1E"/>
+          <w:lang w:val="en-US" w:eastAsia="zh-CN" w:bidi="ar"/>
+        </w:rPr>
+        <w:t>.</w:t>
+      </w:r>
+      <w:r>
+        <w:rPr>
+          <w:rFonts w:hint="default" w:ascii="Consolas" w:hAnsi="Consolas" w:eastAsia="Consolas" w:cs="Consolas"/>
+          <w:b w:val="0"/>
+          <w:bCs w:val="0"/>
+          <w:color w:val="63B7FC"/>
+          <w:kern w:val="0"/>
+          <w:sz w:val="15"/>
+          <w:szCs w:val="15"/>
+          <w:shd w:val="clear" w:fill="1E1E1E"/>
+          <w:lang w:val="en-US" w:eastAsia="zh-CN" w:bidi="ar"/>
+        </w:rPr>
+        <w:t>current</w:t>
+      </w:r>
+    </w:p>
+    <w:p>
+      <w:pPr>
+        <w:keepNext w:val="0"/>
+        <w:keepLines w:val="0"/>
+        <w:widowControl/>
+        <w:suppressLineNumbers w:val="0"/>
+        <w:shd w:val="clear" w:fill="1E1E1E"/>
+        <w:spacing w:line="200" w:lineRule="atLeast"/>
+        <w:jc w:val="left"/>
+        <w:rPr>
+          <w:rFonts w:hint="default" w:ascii="Consolas" w:hAnsi="Consolas" w:eastAsia="Consolas" w:cs="Consolas"/>
+          <w:b w:val="0"/>
+          <w:bCs w:val="0"/>
+          <w:color w:val="D4D4D4"/>
+          <w:sz w:val="15"/>
+          <w:szCs w:val="15"/>
+        </w:rPr>
+      </w:pPr>
+      <w:r>
+        <w:rPr>
+          <w:rFonts w:hint="default" w:ascii="Consolas" w:hAnsi="Consolas" w:eastAsia="Consolas" w:cs="Consolas"/>
+          <w:b w:val="0"/>
+          <w:bCs w:val="0"/>
+          <w:color w:val="D4D4D4"/>
+          <w:kern w:val="0"/>
+          <w:sz w:val="15"/>
+          <w:szCs w:val="15"/>
+          <w:shd w:val="clear" w:fill="1E1E1E"/>
+          <w:lang w:val="en-US" w:eastAsia="zh-CN" w:bidi="ar"/>
+        </w:rPr>
+        <w:t>        </w:t>
+      </w:r>
+      <w:r>
+        <w:rPr>
+          <w:rFonts w:hint="default" w:ascii="Consolas" w:hAnsi="Consolas" w:eastAsia="Consolas" w:cs="Consolas"/>
+          <w:b/>
+          <w:bCs/>
+          <w:color w:val="FF636F"/>
+          <w:kern w:val="0"/>
+          <w:sz w:val="15"/>
+          <w:szCs w:val="15"/>
+          <w:shd w:val="clear" w:fill="1E1E1E"/>
+          <w:lang w:val="en-US" w:eastAsia="zh-CN" w:bidi="ar"/>
+        </w:rPr>
+        <w:t>self</w:t>
+      </w:r>
+      <w:r>
+        <w:rPr>
+          <w:rFonts w:hint="default" w:ascii="Consolas" w:hAnsi="Consolas" w:eastAsia="Consolas" w:cs="Consolas"/>
+          <w:b w:val="0"/>
+          <w:bCs w:val="0"/>
+          <w:color w:val="D4D4D4"/>
+          <w:kern w:val="0"/>
+          <w:sz w:val="15"/>
+          <w:szCs w:val="15"/>
+          <w:shd w:val="clear" w:fill="1E1E1E"/>
+          <w:lang w:val="en-US" w:eastAsia="zh-CN" w:bidi="ar"/>
+        </w:rPr>
+        <w:t>.</w:t>
+      </w:r>
+      <w:r>
+        <w:rPr>
+          <w:rFonts w:hint="default" w:ascii="Consolas" w:hAnsi="Consolas" w:eastAsia="Consolas" w:cs="Consolas"/>
+          <w:b w:val="0"/>
+          <w:bCs w:val="0"/>
+          <w:color w:val="63B7FC"/>
+          <w:kern w:val="0"/>
+          <w:sz w:val="15"/>
+          <w:szCs w:val="15"/>
+          <w:shd w:val="clear" w:fill="1E1E1E"/>
+          <w:lang w:val="en-US" w:eastAsia="zh-CN" w:bidi="ar"/>
+        </w:rPr>
+        <w:t>current</w:t>
+      </w:r>
+      <w:r>
+        <w:rPr>
+          <w:rFonts w:hint="default" w:ascii="Consolas" w:hAnsi="Consolas" w:eastAsia="Consolas" w:cs="Consolas"/>
+          <w:b w:val="0"/>
+          <w:bCs w:val="0"/>
+          <w:color w:val="D4D4D4"/>
+          <w:kern w:val="0"/>
+          <w:sz w:val="15"/>
+          <w:szCs w:val="15"/>
+          <w:shd w:val="clear" w:fill="1E1E1E"/>
+          <w:lang w:val="en-US" w:eastAsia="zh-CN" w:bidi="ar"/>
+        </w:rPr>
+        <w:t> += </w:t>
+      </w:r>
+      <w:r>
+        <w:rPr>
+          <w:rFonts w:hint="default" w:ascii="Consolas" w:hAnsi="Consolas" w:eastAsia="Consolas" w:cs="Consolas"/>
+          <w:b w:val="0"/>
+          <w:bCs w:val="0"/>
+          <w:color w:val="B5CEA8"/>
+          <w:kern w:val="0"/>
+          <w:sz w:val="15"/>
+          <w:szCs w:val="15"/>
+          <w:shd w:val="clear" w:fill="1E1E1E"/>
+          <w:lang w:val="en-US" w:eastAsia="zh-CN" w:bidi="ar"/>
+        </w:rPr>
+        <w:t>2</w:t>
+      </w:r>
+    </w:p>
+    <w:p>
+      <w:pPr>
+        <w:keepNext w:val="0"/>
+        <w:keepLines w:val="0"/>
+        <w:widowControl/>
+        <w:suppressLineNumbers w:val="0"/>
+        <w:shd w:val="clear" w:fill="1E1E1E"/>
+        <w:spacing w:line="200" w:lineRule="atLeast"/>
+        <w:jc w:val="left"/>
+        <w:rPr>
+          <w:rFonts w:hint="default" w:ascii="Consolas" w:hAnsi="Consolas" w:eastAsia="Consolas" w:cs="Consolas"/>
+          <w:b w:val="0"/>
+          <w:bCs w:val="0"/>
+          <w:color w:val="D4D4D4"/>
+          <w:sz w:val="15"/>
+          <w:szCs w:val="15"/>
+        </w:rPr>
+      </w:pPr>
+      <w:r>
+        <w:rPr>
+          <w:rFonts w:hint="default" w:ascii="Consolas" w:hAnsi="Consolas" w:eastAsia="Consolas" w:cs="Consolas"/>
+          <w:b w:val="0"/>
+          <w:bCs w:val="0"/>
+          <w:color w:val="D4D4D4"/>
+          <w:kern w:val="0"/>
+          <w:sz w:val="15"/>
+          <w:szCs w:val="15"/>
+          <w:shd w:val="clear" w:fill="1E1E1E"/>
+          <w:lang w:val="en-US" w:eastAsia="zh-CN" w:bidi="ar"/>
+        </w:rPr>
+        <w:t>        </w:t>
+      </w:r>
+      <w:r>
+        <w:rPr>
+          <w:rFonts w:hint="default" w:ascii="Consolas" w:hAnsi="Consolas" w:eastAsia="Consolas" w:cs="Consolas"/>
+          <w:b/>
+          <w:bCs/>
+          <w:color w:val="FF636F"/>
+          <w:kern w:val="0"/>
+          <w:sz w:val="15"/>
+          <w:szCs w:val="15"/>
+          <w:shd w:val="clear" w:fill="1E1E1E"/>
+          <w:lang w:val="en-US" w:eastAsia="zh-CN" w:bidi="ar"/>
+        </w:rPr>
+        <w:t>return</w:t>
+      </w:r>
+      <w:r>
+        <w:rPr>
+          <w:rFonts w:hint="default" w:ascii="Consolas" w:hAnsi="Consolas" w:eastAsia="Consolas" w:cs="Consolas"/>
+          <w:b w:val="0"/>
+          <w:bCs w:val="0"/>
+          <w:color w:val="D4D4D4"/>
+          <w:kern w:val="0"/>
+          <w:sz w:val="15"/>
+          <w:szCs w:val="15"/>
+          <w:shd w:val="clear" w:fill="1E1E1E"/>
+          <w:lang w:val="en-US" w:eastAsia="zh-CN" w:bidi="ar"/>
+        </w:rPr>
+        <w:t> </w:t>
+      </w:r>
+      <w:r>
+        <w:rPr>
+          <w:rFonts w:hint="default" w:ascii="Consolas" w:hAnsi="Consolas" w:eastAsia="Consolas" w:cs="Consolas"/>
+          <w:b w:val="0"/>
+          <w:bCs w:val="0"/>
+          <w:color w:val="63B7FC"/>
+          <w:kern w:val="0"/>
+          <w:sz w:val="15"/>
+          <w:szCs w:val="15"/>
+          <w:shd w:val="clear" w:fill="1E1E1E"/>
+          <w:lang w:val="en-US" w:eastAsia="zh-CN" w:bidi="ar"/>
+        </w:rPr>
+        <w:t>to_return</w:t>
+      </w:r>
+    </w:p>
+    <w:p>
+      <w:pPr>
+        <w:keepNext w:val="0"/>
+        <w:keepLines w:val="0"/>
+        <w:widowControl/>
+        <w:suppressLineNumbers w:val="0"/>
+        <w:jc w:val="left"/>
+      </w:pPr>
+    </w:p>
+    <w:p>
+      <w:pPr>
+        <w:keepNext w:val="0"/>
+        <w:keepLines w:val="0"/>
+        <w:widowControl/>
+        <w:suppressLineNumbers w:val="0"/>
+        <w:shd w:val="clear" w:fill="1E1E1E"/>
+        <w:spacing w:line="200" w:lineRule="atLeast"/>
+        <w:jc w:val="left"/>
+        <w:rPr>
+          <w:rFonts w:hint="default" w:ascii="Consolas" w:hAnsi="Consolas" w:eastAsia="Consolas" w:cs="Consolas"/>
+          <w:b w:val="0"/>
+          <w:bCs w:val="0"/>
+          <w:color w:val="D4D4D4"/>
+          <w:sz w:val="15"/>
+          <w:szCs w:val="15"/>
+        </w:rPr>
+      </w:pPr>
+      <w:r>
+        <w:rPr>
+          <w:rFonts w:hint="default" w:ascii="Consolas" w:hAnsi="Consolas" w:eastAsia="Consolas" w:cs="Consolas"/>
+          <w:b/>
+          <w:bCs/>
+          <w:color w:val="FF636F"/>
+          <w:kern w:val="0"/>
+          <w:sz w:val="15"/>
+          <w:szCs w:val="15"/>
+          <w:shd w:val="clear" w:fill="1E1E1E"/>
+          <w:lang w:val="en-US" w:eastAsia="zh-CN" w:bidi="ar"/>
+        </w:rPr>
+        <w:t>class</w:t>
+      </w:r>
+      <w:r>
+        <w:rPr>
+          <w:rFonts w:hint="default" w:ascii="Consolas" w:hAnsi="Consolas" w:eastAsia="Consolas" w:cs="Consolas"/>
+          <w:b w:val="0"/>
+          <w:bCs w:val="0"/>
+          <w:color w:val="D4D4D4"/>
+          <w:kern w:val="0"/>
+          <w:sz w:val="15"/>
+          <w:szCs w:val="15"/>
+          <w:shd w:val="clear" w:fill="1E1E1E"/>
+          <w:lang w:val="en-US" w:eastAsia="zh-CN" w:bidi="ar"/>
+        </w:rPr>
+        <w:t> </w:t>
+      </w:r>
+      <w:r>
+        <w:rPr>
+          <w:rFonts w:hint="default" w:ascii="Consolas" w:hAnsi="Consolas" w:eastAsia="Consolas" w:cs="Consolas"/>
+          <w:b w:val="0"/>
+          <w:bCs w:val="0"/>
+          <w:color w:val="63B7FC"/>
+          <w:kern w:val="0"/>
+          <w:sz w:val="15"/>
+          <w:szCs w:val="15"/>
+          <w:shd w:val="clear" w:fill="1E1E1E"/>
+          <w:lang w:val="en-US" w:eastAsia="zh-CN" w:bidi="ar"/>
+        </w:rPr>
+        <w:t>OddStream</w:t>
+      </w:r>
+      <w:r>
+        <w:rPr>
+          <w:rFonts w:hint="default" w:ascii="Consolas" w:hAnsi="Consolas" w:eastAsia="Consolas" w:cs="Consolas"/>
+          <w:b w:val="0"/>
+          <w:bCs w:val="0"/>
+          <w:color w:val="DCDCDC"/>
+          <w:kern w:val="0"/>
+          <w:sz w:val="15"/>
+          <w:szCs w:val="15"/>
+          <w:shd w:val="clear" w:fill="1E1E1E"/>
+          <w:lang w:val="en-US" w:eastAsia="zh-CN" w:bidi="ar"/>
+        </w:rPr>
+        <w:t>(</w:t>
+      </w:r>
+      <w:r>
+        <w:rPr>
+          <w:rFonts w:hint="default" w:ascii="Consolas" w:hAnsi="Consolas" w:eastAsia="Consolas" w:cs="Consolas"/>
+          <w:b/>
+          <w:bCs/>
+          <w:color w:val="FF636F"/>
+          <w:kern w:val="0"/>
+          <w:sz w:val="15"/>
+          <w:szCs w:val="15"/>
+          <w:shd w:val="clear" w:fill="1E1E1E"/>
+          <w:lang w:val="en-US" w:eastAsia="zh-CN" w:bidi="ar"/>
+        </w:rPr>
+        <w:t>object</w:t>
+      </w:r>
+      <w:r>
+        <w:rPr>
+          <w:rFonts w:hint="default" w:ascii="Consolas" w:hAnsi="Consolas" w:eastAsia="Consolas" w:cs="Consolas"/>
+          <w:b w:val="0"/>
+          <w:bCs w:val="0"/>
+          <w:color w:val="DCDCDC"/>
+          <w:kern w:val="0"/>
+          <w:sz w:val="15"/>
+          <w:szCs w:val="15"/>
+          <w:shd w:val="clear" w:fill="1E1E1E"/>
+          <w:lang w:val="en-US" w:eastAsia="zh-CN" w:bidi="ar"/>
+        </w:rPr>
+        <w:t>):</w:t>
+      </w:r>
+    </w:p>
+    <w:p>
+      <w:pPr>
+        <w:keepNext w:val="0"/>
+        <w:keepLines w:val="0"/>
+        <w:widowControl/>
+        <w:suppressLineNumbers w:val="0"/>
+        <w:shd w:val="clear" w:fill="1E1E1E"/>
+        <w:spacing w:line="200" w:lineRule="atLeast"/>
+        <w:jc w:val="left"/>
+        <w:rPr>
+          <w:rFonts w:hint="default" w:ascii="Consolas" w:hAnsi="Consolas" w:eastAsia="Consolas" w:cs="Consolas"/>
+          <w:b w:val="0"/>
+          <w:bCs w:val="0"/>
+          <w:color w:val="D4D4D4"/>
+          <w:sz w:val="15"/>
+          <w:szCs w:val="15"/>
+        </w:rPr>
+      </w:pPr>
+      <w:r>
+        <w:rPr>
+          <w:rFonts w:hint="default" w:ascii="Consolas" w:hAnsi="Consolas" w:eastAsia="Consolas" w:cs="Consolas"/>
+          <w:b w:val="0"/>
+          <w:bCs w:val="0"/>
+          <w:color w:val="D4D4D4"/>
+          <w:kern w:val="0"/>
+          <w:sz w:val="15"/>
+          <w:szCs w:val="15"/>
+          <w:shd w:val="clear" w:fill="1E1E1E"/>
+          <w:lang w:val="en-US" w:eastAsia="zh-CN" w:bidi="ar"/>
+        </w:rPr>
+        <w:t>    </w:t>
+      </w:r>
+      <w:r>
+        <w:rPr>
+          <w:rFonts w:hint="default" w:ascii="Consolas" w:hAnsi="Consolas" w:eastAsia="Consolas" w:cs="Consolas"/>
+          <w:b/>
+          <w:bCs/>
+          <w:color w:val="FF636F"/>
+          <w:kern w:val="0"/>
+          <w:sz w:val="15"/>
+          <w:szCs w:val="15"/>
+          <w:shd w:val="clear" w:fill="1E1E1E"/>
+          <w:lang w:val="en-US" w:eastAsia="zh-CN" w:bidi="ar"/>
+        </w:rPr>
+        <w:t>def</w:t>
+      </w:r>
+      <w:r>
+        <w:rPr>
+          <w:rFonts w:hint="default" w:ascii="Consolas" w:hAnsi="Consolas" w:eastAsia="Consolas" w:cs="Consolas"/>
+          <w:b w:val="0"/>
+          <w:bCs w:val="0"/>
+          <w:color w:val="D4D4D4"/>
+          <w:kern w:val="0"/>
+          <w:sz w:val="15"/>
+          <w:szCs w:val="15"/>
+          <w:shd w:val="clear" w:fill="1E1E1E"/>
+          <w:lang w:val="en-US" w:eastAsia="zh-CN" w:bidi="ar"/>
+        </w:rPr>
+        <w:t> __</w:t>
+      </w:r>
+      <w:r>
+        <w:rPr>
+          <w:rFonts w:hint="default" w:ascii="Consolas" w:hAnsi="Consolas" w:eastAsia="Consolas" w:cs="Consolas"/>
+          <w:b w:val="0"/>
+          <w:bCs w:val="0"/>
+          <w:color w:val="63B7FC"/>
+          <w:kern w:val="0"/>
+          <w:sz w:val="15"/>
+          <w:szCs w:val="15"/>
+          <w:shd w:val="clear" w:fill="1E1E1E"/>
+          <w:lang w:val="en-US" w:eastAsia="zh-CN" w:bidi="ar"/>
+        </w:rPr>
+        <w:t>init__</w:t>
+      </w:r>
+      <w:r>
+        <w:rPr>
+          <w:rFonts w:hint="default" w:ascii="Consolas" w:hAnsi="Consolas" w:eastAsia="Consolas" w:cs="Consolas"/>
+          <w:b w:val="0"/>
+          <w:bCs w:val="0"/>
+          <w:color w:val="DCDCDC"/>
+          <w:kern w:val="0"/>
+          <w:sz w:val="15"/>
+          <w:szCs w:val="15"/>
+          <w:shd w:val="clear" w:fill="1E1E1E"/>
+          <w:lang w:val="en-US" w:eastAsia="zh-CN" w:bidi="ar"/>
+        </w:rPr>
+        <w:t>(</w:t>
+      </w:r>
+      <w:r>
+        <w:rPr>
+          <w:rFonts w:hint="default" w:ascii="Consolas" w:hAnsi="Consolas" w:eastAsia="Consolas" w:cs="Consolas"/>
+          <w:b/>
+          <w:bCs/>
+          <w:color w:val="FF636F"/>
+          <w:kern w:val="0"/>
+          <w:sz w:val="15"/>
+          <w:szCs w:val="15"/>
+          <w:shd w:val="clear" w:fill="1E1E1E"/>
+          <w:lang w:val="en-US" w:eastAsia="zh-CN" w:bidi="ar"/>
+        </w:rPr>
+        <w:t>self</w:t>
+      </w:r>
+      <w:r>
+        <w:rPr>
+          <w:rFonts w:hint="default" w:ascii="Consolas" w:hAnsi="Consolas" w:eastAsia="Consolas" w:cs="Consolas"/>
+          <w:b w:val="0"/>
+          <w:bCs w:val="0"/>
+          <w:color w:val="DCDCDC"/>
+          <w:kern w:val="0"/>
+          <w:sz w:val="15"/>
+          <w:szCs w:val="15"/>
+          <w:shd w:val="clear" w:fill="1E1E1E"/>
+          <w:lang w:val="en-US" w:eastAsia="zh-CN" w:bidi="ar"/>
+        </w:rPr>
+        <w:t>):</w:t>
+      </w:r>
+    </w:p>
+    <w:p>
+      <w:pPr>
+        <w:keepNext w:val="0"/>
+        <w:keepLines w:val="0"/>
+        <w:widowControl/>
+        <w:suppressLineNumbers w:val="0"/>
+        <w:shd w:val="clear" w:fill="1E1E1E"/>
+        <w:spacing w:line="200" w:lineRule="atLeast"/>
+        <w:jc w:val="left"/>
+        <w:rPr>
+          <w:rFonts w:hint="default" w:ascii="Consolas" w:hAnsi="Consolas" w:eastAsia="Consolas" w:cs="Consolas"/>
+          <w:b w:val="0"/>
+          <w:bCs w:val="0"/>
+          <w:color w:val="D4D4D4"/>
+          <w:sz w:val="15"/>
+          <w:szCs w:val="15"/>
+        </w:rPr>
+      </w:pPr>
+      <w:r>
+        <w:rPr>
+          <w:rFonts w:hint="default" w:ascii="Consolas" w:hAnsi="Consolas" w:eastAsia="Consolas" w:cs="Consolas"/>
+          <w:b w:val="0"/>
+          <w:bCs w:val="0"/>
+          <w:color w:val="D4D4D4"/>
+          <w:kern w:val="0"/>
+          <w:sz w:val="15"/>
+          <w:szCs w:val="15"/>
+          <w:shd w:val="clear" w:fill="1E1E1E"/>
+          <w:lang w:val="en-US" w:eastAsia="zh-CN" w:bidi="ar"/>
+        </w:rPr>
+        <w:t>        </w:t>
+      </w:r>
+      <w:r>
+        <w:rPr>
+          <w:rFonts w:hint="default" w:ascii="Consolas" w:hAnsi="Consolas" w:eastAsia="Consolas" w:cs="Consolas"/>
+          <w:b/>
+          <w:bCs/>
+          <w:color w:val="FF636F"/>
+          <w:kern w:val="0"/>
+          <w:sz w:val="15"/>
+          <w:szCs w:val="15"/>
+          <w:shd w:val="clear" w:fill="1E1E1E"/>
+          <w:lang w:val="en-US" w:eastAsia="zh-CN" w:bidi="ar"/>
+        </w:rPr>
+        <w:t>self</w:t>
+      </w:r>
+      <w:r>
+        <w:rPr>
+          <w:rFonts w:hint="default" w:ascii="Consolas" w:hAnsi="Consolas" w:eastAsia="Consolas" w:cs="Consolas"/>
+          <w:b w:val="0"/>
+          <w:bCs w:val="0"/>
+          <w:color w:val="D4D4D4"/>
+          <w:kern w:val="0"/>
+          <w:sz w:val="15"/>
+          <w:szCs w:val="15"/>
+          <w:shd w:val="clear" w:fill="1E1E1E"/>
+          <w:lang w:val="en-US" w:eastAsia="zh-CN" w:bidi="ar"/>
+        </w:rPr>
+        <w:t>.</w:t>
+      </w:r>
+      <w:r>
+        <w:rPr>
+          <w:rFonts w:hint="default" w:ascii="Consolas" w:hAnsi="Consolas" w:eastAsia="Consolas" w:cs="Consolas"/>
+          <w:b w:val="0"/>
+          <w:bCs w:val="0"/>
+          <w:color w:val="63B7FC"/>
+          <w:kern w:val="0"/>
+          <w:sz w:val="15"/>
+          <w:szCs w:val="15"/>
+          <w:shd w:val="clear" w:fill="1E1E1E"/>
+          <w:lang w:val="en-US" w:eastAsia="zh-CN" w:bidi="ar"/>
+        </w:rPr>
+        <w:t>current</w:t>
+      </w:r>
+      <w:r>
+        <w:rPr>
+          <w:rFonts w:hint="default" w:ascii="Consolas" w:hAnsi="Consolas" w:eastAsia="Consolas" w:cs="Consolas"/>
+          <w:b w:val="0"/>
+          <w:bCs w:val="0"/>
+          <w:color w:val="D4D4D4"/>
+          <w:kern w:val="0"/>
+          <w:sz w:val="15"/>
+          <w:szCs w:val="15"/>
+          <w:shd w:val="clear" w:fill="1E1E1E"/>
+          <w:lang w:val="en-US" w:eastAsia="zh-CN" w:bidi="ar"/>
+        </w:rPr>
+        <w:t> = </w:t>
+      </w:r>
+      <w:r>
+        <w:rPr>
+          <w:rFonts w:hint="default" w:ascii="Consolas" w:hAnsi="Consolas" w:eastAsia="Consolas" w:cs="Consolas"/>
+          <w:b w:val="0"/>
+          <w:bCs w:val="0"/>
+          <w:color w:val="B5CEA8"/>
+          <w:kern w:val="0"/>
+          <w:sz w:val="15"/>
+          <w:szCs w:val="15"/>
+          <w:shd w:val="clear" w:fill="1E1E1E"/>
+          <w:lang w:val="en-US" w:eastAsia="zh-CN" w:bidi="ar"/>
+        </w:rPr>
+        <w:t>1</w:t>
+      </w:r>
+    </w:p>
+    <w:p>
+      <w:pPr>
+        <w:keepNext w:val="0"/>
+        <w:keepLines w:val="0"/>
+        <w:widowControl/>
+        <w:suppressLineNumbers w:val="0"/>
+        <w:jc w:val="left"/>
+      </w:pPr>
+    </w:p>
+    <w:p>
+      <w:pPr>
+        <w:keepNext w:val="0"/>
+        <w:keepLines w:val="0"/>
+        <w:widowControl/>
+        <w:suppressLineNumbers w:val="0"/>
+        <w:shd w:val="clear" w:fill="1E1E1E"/>
+        <w:spacing w:line="200" w:lineRule="atLeast"/>
+        <w:jc w:val="left"/>
+        <w:rPr>
+          <w:rFonts w:hint="default" w:ascii="Consolas" w:hAnsi="Consolas" w:eastAsia="Consolas" w:cs="Consolas"/>
+          <w:b w:val="0"/>
+          <w:bCs w:val="0"/>
+          <w:color w:val="D4D4D4"/>
+          <w:sz w:val="15"/>
+          <w:szCs w:val="15"/>
+        </w:rPr>
+      </w:pPr>
+      <w:r>
+        <w:rPr>
+          <w:rFonts w:hint="default" w:ascii="Consolas" w:hAnsi="Consolas" w:eastAsia="Consolas" w:cs="Consolas"/>
+          <w:b w:val="0"/>
+          <w:bCs w:val="0"/>
+          <w:color w:val="D4D4D4"/>
+          <w:kern w:val="0"/>
+          <w:sz w:val="15"/>
+          <w:szCs w:val="15"/>
+          <w:shd w:val="clear" w:fill="1E1E1E"/>
+          <w:lang w:val="en-US" w:eastAsia="zh-CN" w:bidi="ar"/>
+        </w:rPr>
+        <w:t>    </w:t>
+      </w:r>
+      <w:r>
+        <w:rPr>
+          <w:rFonts w:hint="default" w:ascii="Consolas" w:hAnsi="Consolas" w:eastAsia="Consolas" w:cs="Consolas"/>
+          <w:b/>
+          <w:bCs/>
+          <w:color w:val="FF636F"/>
+          <w:kern w:val="0"/>
+          <w:sz w:val="15"/>
+          <w:szCs w:val="15"/>
+          <w:shd w:val="clear" w:fill="1E1E1E"/>
+          <w:lang w:val="en-US" w:eastAsia="zh-CN" w:bidi="ar"/>
+        </w:rPr>
+        <w:t>def</w:t>
+      </w:r>
+      <w:r>
+        <w:rPr>
+          <w:rFonts w:hint="default" w:ascii="Consolas" w:hAnsi="Consolas" w:eastAsia="Consolas" w:cs="Consolas"/>
+          <w:b w:val="0"/>
+          <w:bCs w:val="0"/>
+          <w:color w:val="D4D4D4"/>
+          <w:kern w:val="0"/>
+          <w:sz w:val="15"/>
+          <w:szCs w:val="15"/>
+          <w:shd w:val="clear" w:fill="1E1E1E"/>
+          <w:lang w:val="en-US" w:eastAsia="zh-CN" w:bidi="ar"/>
+        </w:rPr>
+        <w:t> </w:t>
+      </w:r>
+      <w:r>
+        <w:rPr>
+          <w:rFonts w:hint="default" w:ascii="Consolas" w:hAnsi="Consolas" w:eastAsia="Consolas" w:cs="Consolas"/>
+          <w:b w:val="0"/>
+          <w:bCs w:val="0"/>
+          <w:color w:val="63B7FC"/>
+          <w:kern w:val="0"/>
+          <w:sz w:val="15"/>
+          <w:szCs w:val="15"/>
+          <w:shd w:val="clear" w:fill="1E1E1E"/>
+          <w:lang w:val="en-US" w:eastAsia="zh-CN" w:bidi="ar"/>
+        </w:rPr>
+        <w:t>get_next</w:t>
+      </w:r>
+      <w:r>
+        <w:rPr>
+          <w:rFonts w:hint="default" w:ascii="Consolas" w:hAnsi="Consolas" w:eastAsia="Consolas" w:cs="Consolas"/>
+          <w:b w:val="0"/>
+          <w:bCs w:val="0"/>
+          <w:color w:val="DCDCDC"/>
+          <w:kern w:val="0"/>
+          <w:sz w:val="15"/>
+          <w:szCs w:val="15"/>
+          <w:shd w:val="clear" w:fill="1E1E1E"/>
+          <w:lang w:val="en-US" w:eastAsia="zh-CN" w:bidi="ar"/>
+        </w:rPr>
+        <w:t>(</w:t>
+      </w:r>
+      <w:r>
+        <w:rPr>
+          <w:rFonts w:hint="default" w:ascii="Consolas" w:hAnsi="Consolas" w:eastAsia="Consolas" w:cs="Consolas"/>
+          <w:b/>
+          <w:bCs/>
+          <w:color w:val="FF636F"/>
+          <w:kern w:val="0"/>
+          <w:sz w:val="15"/>
+          <w:szCs w:val="15"/>
+          <w:shd w:val="clear" w:fill="1E1E1E"/>
+          <w:lang w:val="en-US" w:eastAsia="zh-CN" w:bidi="ar"/>
+        </w:rPr>
+        <w:t>self</w:t>
+      </w:r>
+      <w:r>
+        <w:rPr>
+          <w:rFonts w:hint="default" w:ascii="Consolas" w:hAnsi="Consolas" w:eastAsia="Consolas" w:cs="Consolas"/>
+          <w:b w:val="0"/>
+          <w:bCs w:val="0"/>
+          <w:color w:val="DCDCDC"/>
+          <w:kern w:val="0"/>
+          <w:sz w:val="15"/>
+          <w:szCs w:val="15"/>
+          <w:shd w:val="clear" w:fill="1E1E1E"/>
+          <w:lang w:val="en-US" w:eastAsia="zh-CN" w:bidi="ar"/>
+        </w:rPr>
+        <w:t>):</w:t>
+      </w:r>
+    </w:p>
+    <w:p>
+      <w:pPr>
+        <w:keepNext w:val="0"/>
+        <w:keepLines w:val="0"/>
+        <w:widowControl/>
+        <w:suppressLineNumbers w:val="0"/>
+        <w:shd w:val="clear" w:fill="1E1E1E"/>
+        <w:spacing w:line="200" w:lineRule="atLeast"/>
+        <w:jc w:val="left"/>
+        <w:rPr>
+          <w:rFonts w:hint="default" w:ascii="Consolas" w:hAnsi="Consolas" w:eastAsia="Consolas" w:cs="Consolas"/>
+          <w:b w:val="0"/>
+          <w:bCs w:val="0"/>
+          <w:color w:val="D4D4D4"/>
+          <w:sz w:val="15"/>
+          <w:szCs w:val="15"/>
+        </w:rPr>
+      </w:pPr>
+      <w:r>
+        <w:rPr>
+          <w:rFonts w:hint="default" w:ascii="Consolas" w:hAnsi="Consolas" w:eastAsia="Consolas" w:cs="Consolas"/>
+          <w:b w:val="0"/>
+          <w:bCs w:val="0"/>
+          <w:color w:val="D4D4D4"/>
+          <w:kern w:val="0"/>
+          <w:sz w:val="15"/>
+          <w:szCs w:val="15"/>
+          <w:shd w:val="clear" w:fill="1E1E1E"/>
+          <w:lang w:val="en-US" w:eastAsia="zh-CN" w:bidi="ar"/>
+        </w:rPr>
+        <w:t>        </w:t>
+      </w:r>
+      <w:r>
+        <w:rPr>
+          <w:rFonts w:hint="default" w:ascii="Consolas" w:hAnsi="Consolas" w:eastAsia="Consolas" w:cs="Consolas"/>
+          <w:b w:val="0"/>
+          <w:bCs w:val="0"/>
+          <w:color w:val="63B7FC"/>
+          <w:kern w:val="0"/>
+          <w:sz w:val="15"/>
+          <w:szCs w:val="15"/>
+          <w:shd w:val="clear" w:fill="1E1E1E"/>
+          <w:lang w:val="en-US" w:eastAsia="zh-CN" w:bidi="ar"/>
+        </w:rPr>
+        <w:t>to_return</w:t>
+      </w:r>
+      <w:r>
+        <w:rPr>
+          <w:rFonts w:hint="default" w:ascii="Consolas" w:hAnsi="Consolas" w:eastAsia="Consolas" w:cs="Consolas"/>
+          <w:b w:val="0"/>
+          <w:bCs w:val="0"/>
+          <w:color w:val="D4D4D4"/>
+          <w:kern w:val="0"/>
+          <w:sz w:val="15"/>
+          <w:szCs w:val="15"/>
+          <w:shd w:val="clear" w:fill="1E1E1E"/>
+          <w:lang w:val="en-US" w:eastAsia="zh-CN" w:bidi="ar"/>
+        </w:rPr>
+        <w:t> = </w:t>
+      </w:r>
+      <w:r>
+        <w:rPr>
+          <w:rFonts w:hint="default" w:ascii="Consolas" w:hAnsi="Consolas" w:eastAsia="Consolas" w:cs="Consolas"/>
+          <w:b/>
+          <w:bCs/>
+          <w:color w:val="FF636F"/>
+          <w:kern w:val="0"/>
+          <w:sz w:val="15"/>
+          <w:szCs w:val="15"/>
+          <w:shd w:val="clear" w:fill="1E1E1E"/>
+          <w:lang w:val="en-US" w:eastAsia="zh-CN" w:bidi="ar"/>
+        </w:rPr>
+        <w:t>self</w:t>
+      </w:r>
+      <w:r>
+        <w:rPr>
+          <w:rFonts w:hint="default" w:ascii="Consolas" w:hAnsi="Consolas" w:eastAsia="Consolas" w:cs="Consolas"/>
+          <w:b w:val="0"/>
+          <w:bCs w:val="0"/>
+          <w:color w:val="D4D4D4"/>
+          <w:kern w:val="0"/>
+          <w:sz w:val="15"/>
+          <w:szCs w:val="15"/>
+          <w:shd w:val="clear" w:fill="1E1E1E"/>
+          <w:lang w:val="en-US" w:eastAsia="zh-CN" w:bidi="ar"/>
+        </w:rPr>
+        <w:t>.</w:t>
+      </w:r>
+      <w:r>
+        <w:rPr>
+          <w:rFonts w:hint="default" w:ascii="Consolas" w:hAnsi="Consolas" w:eastAsia="Consolas" w:cs="Consolas"/>
+          <w:b w:val="0"/>
+          <w:bCs w:val="0"/>
+          <w:color w:val="63B7FC"/>
+          <w:kern w:val="0"/>
+          <w:sz w:val="15"/>
+          <w:szCs w:val="15"/>
+          <w:shd w:val="clear" w:fill="1E1E1E"/>
+          <w:lang w:val="en-US" w:eastAsia="zh-CN" w:bidi="ar"/>
+        </w:rPr>
+        <w:t>current</w:t>
+      </w:r>
+    </w:p>
+    <w:p>
+      <w:pPr>
+        <w:keepNext w:val="0"/>
+        <w:keepLines w:val="0"/>
+        <w:widowControl/>
+        <w:suppressLineNumbers w:val="0"/>
+        <w:shd w:val="clear" w:fill="1E1E1E"/>
+        <w:spacing w:line="200" w:lineRule="atLeast"/>
+        <w:jc w:val="left"/>
+        <w:rPr>
+          <w:rFonts w:hint="default" w:ascii="Consolas" w:hAnsi="Consolas" w:eastAsia="Consolas" w:cs="Consolas"/>
+          <w:b w:val="0"/>
+          <w:bCs w:val="0"/>
+          <w:color w:val="D4D4D4"/>
+          <w:sz w:val="15"/>
+          <w:szCs w:val="15"/>
+        </w:rPr>
+      </w:pPr>
+      <w:r>
+        <w:rPr>
+          <w:rFonts w:hint="default" w:ascii="Consolas" w:hAnsi="Consolas" w:eastAsia="Consolas" w:cs="Consolas"/>
+          <w:b w:val="0"/>
+          <w:bCs w:val="0"/>
+          <w:color w:val="D4D4D4"/>
+          <w:kern w:val="0"/>
+          <w:sz w:val="15"/>
+          <w:szCs w:val="15"/>
+          <w:shd w:val="clear" w:fill="1E1E1E"/>
+          <w:lang w:val="en-US" w:eastAsia="zh-CN" w:bidi="ar"/>
+        </w:rPr>
+        <w:t>        </w:t>
+      </w:r>
+      <w:r>
+        <w:rPr>
+          <w:rFonts w:hint="default" w:ascii="Consolas" w:hAnsi="Consolas" w:eastAsia="Consolas" w:cs="Consolas"/>
+          <w:b/>
+          <w:bCs/>
+          <w:color w:val="FF636F"/>
+          <w:kern w:val="0"/>
+          <w:sz w:val="15"/>
+          <w:szCs w:val="15"/>
+          <w:shd w:val="clear" w:fill="1E1E1E"/>
+          <w:lang w:val="en-US" w:eastAsia="zh-CN" w:bidi="ar"/>
+        </w:rPr>
+        <w:t>self</w:t>
+      </w:r>
+      <w:r>
+        <w:rPr>
+          <w:rFonts w:hint="default" w:ascii="Consolas" w:hAnsi="Consolas" w:eastAsia="Consolas" w:cs="Consolas"/>
+          <w:b w:val="0"/>
+          <w:bCs w:val="0"/>
+          <w:color w:val="D4D4D4"/>
+          <w:kern w:val="0"/>
+          <w:sz w:val="15"/>
+          <w:szCs w:val="15"/>
+          <w:shd w:val="clear" w:fill="1E1E1E"/>
+          <w:lang w:val="en-US" w:eastAsia="zh-CN" w:bidi="ar"/>
+        </w:rPr>
+        <w:t>.</w:t>
+      </w:r>
+      <w:r>
+        <w:rPr>
+          <w:rFonts w:hint="default" w:ascii="Consolas" w:hAnsi="Consolas" w:eastAsia="Consolas" w:cs="Consolas"/>
+          <w:b w:val="0"/>
+          <w:bCs w:val="0"/>
+          <w:color w:val="63B7FC"/>
+          <w:kern w:val="0"/>
+          <w:sz w:val="15"/>
+          <w:szCs w:val="15"/>
+          <w:shd w:val="clear" w:fill="1E1E1E"/>
+          <w:lang w:val="en-US" w:eastAsia="zh-CN" w:bidi="ar"/>
+        </w:rPr>
+        <w:t>current</w:t>
+      </w:r>
+      <w:r>
+        <w:rPr>
+          <w:rFonts w:hint="default" w:ascii="Consolas" w:hAnsi="Consolas" w:eastAsia="Consolas" w:cs="Consolas"/>
+          <w:b w:val="0"/>
+          <w:bCs w:val="0"/>
+          <w:color w:val="D4D4D4"/>
+          <w:kern w:val="0"/>
+          <w:sz w:val="15"/>
+          <w:szCs w:val="15"/>
+          <w:shd w:val="clear" w:fill="1E1E1E"/>
+          <w:lang w:val="en-US" w:eastAsia="zh-CN" w:bidi="ar"/>
+        </w:rPr>
+        <w:t> += </w:t>
+      </w:r>
+      <w:r>
+        <w:rPr>
+          <w:rFonts w:hint="default" w:ascii="Consolas" w:hAnsi="Consolas" w:eastAsia="Consolas" w:cs="Consolas"/>
+          <w:b w:val="0"/>
+          <w:bCs w:val="0"/>
+          <w:color w:val="B5CEA8"/>
+          <w:kern w:val="0"/>
+          <w:sz w:val="15"/>
+          <w:szCs w:val="15"/>
+          <w:shd w:val="clear" w:fill="1E1E1E"/>
+          <w:lang w:val="en-US" w:eastAsia="zh-CN" w:bidi="ar"/>
+        </w:rPr>
+        <w:t>2</w:t>
+      </w:r>
+    </w:p>
+    <w:p>
+      <w:pPr>
+        <w:keepNext w:val="0"/>
+        <w:keepLines w:val="0"/>
+        <w:widowControl/>
+        <w:suppressLineNumbers w:val="0"/>
+        <w:shd w:val="clear" w:fill="1E1E1E"/>
+        <w:spacing w:line="200" w:lineRule="atLeast"/>
+        <w:jc w:val="left"/>
+        <w:rPr>
+          <w:rFonts w:hint="default" w:ascii="Consolas" w:hAnsi="Consolas" w:eastAsia="Consolas" w:cs="Consolas"/>
+          <w:b w:val="0"/>
+          <w:bCs w:val="0"/>
+          <w:color w:val="D4D4D4"/>
+          <w:sz w:val="15"/>
+          <w:szCs w:val="15"/>
+        </w:rPr>
+      </w:pPr>
+      <w:r>
+        <w:rPr>
+          <w:rFonts w:hint="default" w:ascii="Consolas" w:hAnsi="Consolas" w:eastAsia="Consolas" w:cs="Consolas"/>
+          <w:b w:val="0"/>
+          <w:bCs w:val="0"/>
+          <w:color w:val="D4D4D4"/>
+          <w:kern w:val="0"/>
+          <w:sz w:val="15"/>
+          <w:szCs w:val="15"/>
+          <w:shd w:val="clear" w:fill="1E1E1E"/>
+          <w:lang w:val="en-US" w:eastAsia="zh-CN" w:bidi="ar"/>
+        </w:rPr>
+        <w:t>        </w:t>
+      </w:r>
+      <w:r>
+        <w:rPr>
+          <w:rFonts w:hint="default" w:ascii="Consolas" w:hAnsi="Consolas" w:eastAsia="Consolas" w:cs="Consolas"/>
+          <w:b/>
+          <w:bCs/>
+          <w:color w:val="FF636F"/>
+          <w:kern w:val="0"/>
+          <w:sz w:val="15"/>
+          <w:szCs w:val="15"/>
+          <w:shd w:val="clear" w:fill="1E1E1E"/>
+          <w:lang w:val="en-US" w:eastAsia="zh-CN" w:bidi="ar"/>
+        </w:rPr>
+        <w:t>return</w:t>
+      </w:r>
+      <w:r>
+        <w:rPr>
+          <w:rFonts w:hint="default" w:ascii="Consolas" w:hAnsi="Consolas" w:eastAsia="Consolas" w:cs="Consolas"/>
+          <w:b w:val="0"/>
+          <w:bCs w:val="0"/>
+          <w:color w:val="D4D4D4"/>
+          <w:kern w:val="0"/>
+          <w:sz w:val="15"/>
+          <w:szCs w:val="15"/>
+          <w:shd w:val="clear" w:fill="1E1E1E"/>
+          <w:lang w:val="en-US" w:eastAsia="zh-CN" w:bidi="ar"/>
+        </w:rPr>
+        <w:t> </w:t>
+      </w:r>
+      <w:r>
+        <w:rPr>
+          <w:rFonts w:hint="default" w:ascii="Consolas" w:hAnsi="Consolas" w:eastAsia="Consolas" w:cs="Consolas"/>
+          <w:b w:val="0"/>
+          <w:bCs w:val="0"/>
+          <w:color w:val="63B7FC"/>
+          <w:kern w:val="0"/>
+          <w:sz w:val="15"/>
+          <w:szCs w:val="15"/>
+          <w:shd w:val="clear" w:fill="1E1E1E"/>
+          <w:lang w:val="en-US" w:eastAsia="zh-CN" w:bidi="ar"/>
+        </w:rPr>
+        <w:t>to_return</w:t>
+      </w:r>
+    </w:p>
+    <w:p>
+      <w:pPr>
+        <w:keepNext w:val="0"/>
+        <w:keepLines w:val="0"/>
+        <w:widowControl/>
+        <w:suppressLineNumbers w:val="0"/>
+        <w:shd w:val="clear" w:fill="1E1E1E"/>
+        <w:spacing w:line="200" w:lineRule="atLeast"/>
+        <w:jc w:val="left"/>
+        <w:rPr>
+          <w:rFonts w:hint="default" w:ascii="Consolas" w:hAnsi="Consolas" w:eastAsia="Consolas" w:cs="Consolas"/>
+          <w:b w:val="0"/>
+          <w:bCs w:val="0"/>
+          <w:color w:val="D4D4D4"/>
+          <w:sz w:val="15"/>
+          <w:szCs w:val="15"/>
+        </w:rPr>
+      </w:pPr>
+      <w:r>
+        <w:rPr>
+          <w:rFonts w:hint="default" w:ascii="Consolas" w:hAnsi="Consolas" w:eastAsia="Consolas" w:cs="Consolas"/>
+          <w:b w:val="0"/>
+          <w:bCs w:val="0"/>
+          <w:color w:val="D4D4D4"/>
+          <w:kern w:val="0"/>
+          <w:sz w:val="15"/>
+          <w:szCs w:val="15"/>
+          <w:shd w:val="clear" w:fill="1E1E1E"/>
+          <w:lang w:val="en-US" w:eastAsia="zh-CN" w:bidi="ar"/>
+        </w:rPr>
+        <w:t>        </w:t>
+      </w:r>
       <w:bookmarkStart w:id="0" w:name="_GoBack"/>
       <w:bookmarkEnd w:id="0"/>
     </w:p>
     <w:p>
       <w:pPr>
+        <w:keepNext w:val="0"/>
+        <w:keepLines w:val="0"/>
+        <w:widowControl/>
+        <w:suppressLineNumbers w:val="0"/>
+        <w:shd w:val="clear" w:fill="1E1E1E"/>
+        <w:spacing w:line="200" w:lineRule="atLeast"/>
+        <w:jc w:val="left"/>
+        <w:rPr>
+          <w:rFonts w:hint="default" w:ascii="Consolas" w:hAnsi="Consolas" w:eastAsia="Consolas" w:cs="Consolas"/>
+          <w:b w:val="0"/>
+          <w:bCs w:val="0"/>
+          <w:color w:val="D4D4D4"/>
+          <w:sz w:val="15"/>
+          <w:szCs w:val="15"/>
+        </w:rPr>
+      </w:pPr>
+      <w:r>
+        <w:rPr>
+          <w:rFonts w:hint="default" w:ascii="Consolas" w:hAnsi="Consolas" w:eastAsia="Consolas" w:cs="Consolas"/>
+          <w:b/>
+          <w:bCs/>
+          <w:color w:val="FF636F"/>
+          <w:kern w:val="0"/>
+          <w:sz w:val="15"/>
+          <w:szCs w:val="15"/>
+          <w:shd w:val="clear" w:fill="1E1E1E"/>
+          <w:lang w:val="en-US" w:eastAsia="zh-CN" w:bidi="ar"/>
+        </w:rPr>
+        <w:t>def</w:t>
+      </w:r>
+      <w:r>
+        <w:rPr>
+          <w:rFonts w:hint="default" w:ascii="Consolas" w:hAnsi="Consolas" w:eastAsia="Consolas" w:cs="Consolas"/>
+          <w:b w:val="0"/>
+          <w:bCs w:val="0"/>
+          <w:color w:val="D4D4D4"/>
+          <w:kern w:val="0"/>
+          <w:sz w:val="15"/>
+          <w:szCs w:val="15"/>
+          <w:shd w:val="clear" w:fill="1E1E1E"/>
+          <w:lang w:val="en-US" w:eastAsia="zh-CN" w:bidi="ar"/>
+        </w:rPr>
+        <w:t> </w:t>
+      </w:r>
+      <w:r>
+        <w:rPr>
+          <w:rFonts w:hint="default" w:ascii="Consolas" w:hAnsi="Consolas" w:eastAsia="Consolas" w:cs="Consolas"/>
+          <w:b w:val="0"/>
+          <w:bCs w:val="0"/>
+          <w:color w:val="63B7FC"/>
+          <w:kern w:val="0"/>
+          <w:sz w:val="15"/>
+          <w:szCs w:val="15"/>
+          <w:shd w:val="clear" w:fill="1E1E1E"/>
+          <w:lang w:val="en-US" w:eastAsia="zh-CN" w:bidi="ar"/>
+        </w:rPr>
+        <w:t>print_from_stream</w:t>
+      </w:r>
+      <w:r>
+        <w:rPr>
+          <w:rFonts w:hint="default" w:ascii="Consolas" w:hAnsi="Consolas" w:eastAsia="Consolas" w:cs="Consolas"/>
+          <w:b w:val="0"/>
+          <w:bCs w:val="0"/>
+          <w:color w:val="DCDCDC"/>
+          <w:kern w:val="0"/>
+          <w:sz w:val="15"/>
+          <w:szCs w:val="15"/>
+          <w:shd w:val="clear" w:fill="1E1E1E"/>
+          <w:lang w:val="en-US" w:eastAsia="zh-CN" w:bidi="ar"/>
+        </w:rPr>
+        <w:t>(</w:t>
+      </w:r>
+      <w:r>
+        <w:rPr>
+          <w:rFonts w:hint="default" w:ascii="Consolas" w:hAnsi="Consolas" w:eastAsia="Consolas" w:cs="Consolas"/>
+          <w:b w:val="0"/>
+          <w:bCs w:val="0"/>
+          <w:color w:val="63B7FC"/>
+          <w:kern w:val="0"/>
+          <w:sz w:val="15"/>
+          <w:szCs w:val="15"/>
+          <w:shd w:val="clear" w:fill="1E1E1E"/>
+          <w:lang w:val="en-US" w:eastAsia="zh-CN" w:bidi="ar"/>
+        </w:rPr>
+        <w:t>n</w:t>
+      </w:r>
+      <w:r>
+        <w:rPr>
+          <w:rFonts w:hint="default" w:ascii="Consolas" w:hAnsi="Consolas" w:eastAsia="Consolas" w:cs="Consolas"/>
+          <w:b w:val="0"/>
+          <w:bCs w:val="0"/>
+          <w:color w:val="DCDCDC"/>
+          <w:kern w:val="0"/>
+          <w:sz w:val="15"/>
+          <w:szCs w:val="15"/>
+          <w:shd w:val="clear" w:fill="1E1E1E"/>
+          <w:lang w:val="en-US" w:eastAsia="zh-CN" w:bidi="ar"/>
+        </w:rPr>
+        <w:t>,</w:t>
+      </w:r>
+      <w:r>
+        <w:rPr>
+          <w:rFonts w:hint="default" w:ascii="Consolas" w:hAnsi="Consolas" w:eastAsia="Consolas" w:cs="Consolas"/>
+          <w:b w:val="0"/>
+          <w:bCs w:val="0"/>
+          <w:color w:val="D4D4D4"/>
+          <w:kern w:val="0"/>
+          <w:sz w:val="15"/>
+          <w:szCs w:val="15"/>
+          <w:shd w:val="clear" w:fill="1E1E1E"/>
+          <w:lang w:val="en-US" w:eastAsia="zh-CN" w:bidi="ar"/>
+        </w:rPr>
+        <w:t> </w:t>
+      </w:r>
+      <w:r>
+        <w:rPr>
+          <w:rFonts w:hint="default" w:ascii="Consolas" w:hAnsi="Consolas" w:eastAsia="Consolas" w:cs="Consolas"/>
+          <w:b w:val="0"/>
+          <w:bCs w:val="0"/>
+          <w:color w:val="63B7FC"/>
+          <w:kern w:val="0"/>
+          <w:sz w:val="15"/>
+          <w:szCs w:val="15"/>
+          <w:shd w:val="clear" w:fill="1E1E1E"/>
+          <w:lang w:val="en-US" w:eastAsia="zh-CN" w:bidi="ar"/>
+        </w:rPr>
+        <w:t>stream</w:t>
+      </w:r>
+      <w:r>
+        <w:rPr>
+          <w:rFonts w:hint="default" w:ascii="Consolas" w:hAnsi="Consolas" w:eastAsia="Consolas" w:cs="Consolas"/>
+          <w:b w:val="0"/>
+          <w:bCs w:val="0"/>
+          <w:color w:val="D4D4D4"/>
+          <w:kern w:val="0"/>
+          <w:sz w:val="15"/>
+          <w:szCs w:val="15"/>
+          <w:shd w:val="clear" w:fill="1E1E1E"/>
+          <w:lang w:val="en-US" w:eastAsia="zh-CN" w:bidi="ar"/>
+        </w:rPr>
+        <w:t>=</w:t>
+      </w:r>
+      <w:r>
+        <w:rPr>
+          <w:rFonts w:hint="default" w:ascii="Consolas" w:hAnsi="Consolas" w:eastAsia="Consolas" w:cs="Consolas"/>
+          <w:b w:val="0"/>
+          <w:bCs w:val="0"/>
+          <w:color w:val="63B7FC"/>
+          <w:kern w:val="0"/>
+          <w:sz w:val="15"/>
+          <w:szCs w:val="15"/>
+          <w:shd w:val="clear" w:fill="1E1E1E"/>
+          <w:lang w:val="en-US" w:eastAsia="zh-CN" w:bidi="ar"/>
+        </w:rPr>
+        <w:t>EvenStream</w:t>
+      </w:r>
+      <w:r>
+        <w:rPr>
+          <w:rFonts w:hint="default" w:ascii="Consolas" w:hAnsi="Consolas" w:eastAsia="Consolas" w:cs="Consolas"/>
+          <w:b w:val="0"/>
+          <w:bCs w:val="0"/>
+          <w:color w:val="DCDCDC"/>
+          <w:kern w:val="0"/>
+          <w:sz w:val="15"/>
+          <w:szCs w:val="15"/>
+          <w:shd w:val="clear" w:fill="1E1E1E"/>
+          <w:lang w:val="en-US" w:eastAsia="zh-CN" w:bidi="ar"/>
+        </w:rPr>
+        <w:t>()):</w:t>
+      </w:r>
+    </w:p>
+    <w:p>
+      <w:pPr>
+        <w:keepNext w:val="0"/>
+        <w:keepLines w:val="0"/>
+        <w:widowControl/>
+        <w:suppressLineNumbers w:val="0"/>
+        <w:shd w:val="clear" w:fill="1E1E1E"/>
+        <w:spacing w:line="200" w:lineRule="atLeast"/>
+        <w:jc w:val="left"/>
+        <w:rPr>
+          <w:rFonts w:hint="default" w:ascii="Consolas" w:hAnsi="Consolas" w:eastAsia="Consolas" w:cs="Consolas"/>
+          <w:b w:val="0"/>
+          <w:bCs w:val="0"/>
+          <w:color w:val="D4D4D4"/>
+          <w:sz w:val="15"/>
+          <w:szCs w:val="15"/>
+        </w:rPr>
+      </w:pPr>
+      <w:r>
+        <w:rPr>
+          <w:rFonts w:hint="default" w:ascii="Consolas" w:hAnsi="Consolas" w:eastAsia="Consolas" w:cs="Consolas"/>
+          <w:b w:val="0"/>
+          <w:bCs w:val="0"/>
+          <w:color w:val="D4D4D4"/>
+          <w:kern w:val="0"/>
+          <w:sz w:val="15"/>
+          <w:szCs w:val="15"/>
+          <w:shd w:val="clear" w:fill="1E1E1E"/>
+          <w:lang w:val="en-US" w:eastAsia="zh-CN" w:bidi="ar"/>
+        </w:rPr>
+        <w:t>    </w:t>
+      </w:r>
+      <w:r>
+        <w:rPr>
+          <w:rFonts w:hint="default" w:ascii="Consolas" w:hAnsi="Consolas" w:eastAsia="Consolas" w:cs="Consolas"/>
+          <w:b/>
+          <w:bCs/>
+          <w:color w:val="FF636F"/>
+          <w:kern w:val="0"/>
+          <w:sz w:val="15"/>
+          <w:szCs w:val="15"/>
+          <w:shd w:val="clear" w:fill="1E1E1E"/>
+          <w:lang w:val="en-US" w:eastAsia="zh-CN" w:bidi="ar"/>
+        </w:rPr>
+        <w:t>for</w:t>
+      </w:r>
+      <w:r>
+        <w:rPr>
+          <w:rFonts w:hint="default" w:ascii="Consolas" w:hAnsi="Consolas" w:eastAsia="Consolas" w:cs="Consolas"/>
+          <w:b w:val="0"/>
+          <w:bCs w:val="0"/>
+          <w:color w:val="D4D4D4"/>
+          <w:kern w:val="0"/>
+          <w:sz w:val="15"/>
+          <w:szCs w:val="15"/>
+          <w:shd w:val="clear" w:fill="1E1E1E"/>
+          <w:lang w:val="en-US" w:eastAsia="zh-CN" w:bidi="ar"/>
+        </w:rPr>
+        <w:t> </w:t>
+      </w:r>
+      <w:r>
+        <w:rPr>
+          <w:rFonts w:hint="default" w:ascii="Consolas" w:hAnsi="Consolas" w:eastAsia="Consolas" w:cs="Consolas"/>
+          <w:b w:val="0"/>
+          <w:bCs w:val="0"/>
+          <w:color w:val="63B7FC"/>
+          <w:kern w:val="0"/>
+          <w:sz w:val="15"/>
+          <w:szCs w:val="15"/>
+          <w:shd w:val="clear" w:fill="1E1E1E"/>
+          <w:lang w:val="en-US" w:eastAsia="zh-CN" w:bidi="ar"/>
+        </w:rPr>
+        <w:t>i</w:t>
+      </w:r>
+      <w:r>
+        <w:rPr>
+          <w:rFonts w:hint="default" w:ascii="Consolas" w:hAnsi="Consolas" w:eastAsia="Consolas" w:cs="Consolas"/>
+          <w:b w:val="0"/>
+          <w:bCs w:val="0"/>
+          <w:color w:val="D4D4D4"/>
+          <w:kern w:val="0"/>
+          <w:sz w:val="15"/>
+          <w:szCs w:val="15"/>
+          <w:shd w:val="clear" w:fill="1E1E1E"/>
+          <w:lang w:val="en-US" w:eastAsia="zh-CN" w:bidi="ar"/>
+        </w:rPr>
+        <w:t> </w:t>
+      </w:r>
+      <w:r>
+        <w:rPr>
+          <w:rFonts w:hint="default" w:ascii="Consolas" w:hAnsi="Consolas" w:eastAsia="Consolas" w:cs="Consolas"/>
+          <w:b/>
+          <w:bCs/>
+          <w:color w:val="FF636F"/>
+          <w:kern w:val="0"/>
+          <w:sz w:val="15"/>
+          <w:szCs w:val="15"/>
+          <w:shd w:val="clear" w:fill="1E1E1E"/>
+          <w:lang w:val="en-US" w:eastAsia="zh-CN" w:bidi="ar"/>
+        </w:rPr>
+        <w:t>in</w:t>
+      </w:r>
+      <w:r>
+        <w:rPr>
+          <w:rFonts w:hint="default" w:ascii="Consolas" w:hAnsi="Consolas" w:eastAsia="Consolas" w:cs="Consolas"/>
+          <w:b w:val="0"/>
+          <w:bCs w:val="0"/>
+          <w:color w:val="D4D4D4"/>
+          <w:kern w:val="0"/>
+          <w:sz w:val="15"/>
+          <w:szCs w:val="15"/>
+          <w:shd w:val="clear" w:fill="1E1E1E"/>
+          <w:lang w:val="en-US" w:eastAsia="zh-CN" w:bidi="ar"/>
+        </w:rPr>
+        <w:t> </w:t>
+      </w:r>
+      <w:r>
+        <w:rPr>
+          <w:rFonts w:hint="default" w:ascii="Consolas" w:hAnsi="Consolas" w:eastAsia="Consolas" w:cs="Consolas"/>
+          <w:b/>
+          <w:bCs/>
+          <w:color w:val="FF636F"/>
+          <w:kern w:val="0"/>
+          <w:sz w:val="15"/>
+          <w:szCs w:val="15"/>
+          <w:shd w:val="clear" w:fill="1E1E1E"/>
+          <w:lang w:val="en-US" w:eastAsia="zh-CN" w:bidi="ar"/>
+        </w:rPr>
+        <w:t>range</w:t>
+      </w:r>
+      <w:r>
+        <w:rPr>
+          <w:rFonts w:hint="default" w:ascii="Consolas" w:hAnsi="Consolas" w:eastAsia="Consolas" w:cs="Consolas"/>
+          <w:b w:val="0"/>
+          <w:bCs w:val="0"/>
+          <w:color w:val="DCDCDC"/>
+          <w:kern w:val="0"/>
+          <w:sz w:val="15"/>
+          <w:szCs w:val="15"/>
+          <w:shd w:val="clear" w:fill="1E1E1E"/>
+          <w:lang w:val="en-US" w:eastAsia="zh-CN" w:bidi="ar"/>
+        </w:rPr>
+        <w:t>(</w:t>
+      </w:r>
+      <w:r>
+        <w:rPr>
+          <w:rFonts w:hint="default" w:ascii="Consolas" w:hAnsi="Consolas" w:eastAsia="Consolas" w:cs="Consolas"/>
+          <w:b w:val="0"/>
+          <w:bCs w:val="0"/>
+          <w:color w:val="63B7FC"/>
+          <w:kern w:val="0"/>
+          <w:sz w:val="15"/>
+          <w:szCs w:val="15"/>
+          <w:shd w:val="clear" w:fill="1E1E1E"/>
+          <w:lang w:val="en-US" w:eastAsia="zh-CN" w:bidi="ar"/>
+        </w:rPr>
+        <w:t>n</w:t>
+      </w:r>
+      <w:r>
+        <w:rPr>
+          <w:rFonts w:hint="default" w:ascii="Consolas" w:hAnsi="Consolas" w:eastAsia="Consolas" w:cs="Consolas"/>
+          <w:b w:val="0"/>
+          <w:bCs w:val="0"/>
+          <w:color w:val="DCDCDC"/>
+          <w:kern w:val="0"/>
+          <w:sz w:val="15"/>
+          <w:szCs w:val="15"/>
+          <w:shd w:val="clear" w:fill="1E1E1E"/>
+          <w:lang w:val="en-US" w:eastAsia="zh-CN" w:bidi="ar"/>
+        </w:rPr>
+        <w:t>):</w:t>
+      </w:r>
+    </w:p>
+    <w:p>
+      <w:pPr>
+        <w:keepNext w:val="0"/>
+        <w:keepLines w:val="0"/>
+        <w:widowControl/>
+        <w:suppressLineNumbers w:val="0"/>
+        <w:shd w:val="clear" w:fill="1E1E1E"/>
+        <w:spacing w:line="200" w:lineRule="atLeast"/>
+        <w:jc w:val="left"/>
+        <w:rPr>
+          <w:rFonts w:hint="default" w:ascii="Consolas" w:hAnsi="Consolas" w:eastAsia="Consolas" w:cs="Consolas"/>
+          <w:b w:val="0"/>
+          <w:bCs w:val="0"/>
+          <w:color w:val="D4D4D4"/>
+          <w:sz w:val="15"/>
+          <w:szCs w:val="15"/>
+        </w:rPr>
+      </w:pPr>
+      <w:r>
+        <w:rPr>
+          <w:rFonts w:hint="default" w:ascii="Consolas" w:hAnsi="Consolas" w:eastAsia="Consolas" w:cs="Consolas"/>
+          <w:b w:val="0"/>
+          <w:bCs w:val="0"/>
+          <w:color w:val="D4D4D4"/>
+          <w:kern w:val="0"/>
+          <w:sz w:val="15"/>
+          <w:szCs w:val="15"/>
+          <w:shd w:val="clear" w:fill="1E1E1E"/>
+          <w:lang w:val="en-US" w:eastAsia="zh-CN" w:bidi="ar"/>
+        </w:rPr>
+        <w:t>        </w:t>
+      </w:r>
+      <w:r>
+        <w:rPr>
+          <w:rFonts w:hint="default" w:ascii="Consolas" w:hAnsi="Consolas" w:eastAsia="Consolas" w:cs="Consolas"/>
+          <w:b/>
+          <w:bCs/>
+          <w:color w:val="FF636F"/>
+          <w:kern w:val="0"/>
+          <w:sz w:val="15"/>
+          <w:szCs w:val="15"/>
+          <w:shd w:val="clear" w:fill="1E1E1E"/>
+          <w:lang w:val="en-US" w:eastAsia="zh-CN" w:bidi="ar"/>
+        </w:rPr>
+        <w:t>print</w:t>
+      </w:r>
+      <w:r>
+        <w:rPr>
+          <w:rFonts w:hint="default" w:ascii="Consolas" w:hAnsi="Consolas" w:eastAsia="Consolas" w:cs="Consolas"/>
+          <w:b w:val="0"/>
+          <w:bCs w:val="0"/>
+          <w:color w:val="DCDCDC"/>
+          <w:kern w:val="0"/>
+          <w:sz w:val="15"/>
+          <w:szCs w:val="15"/>
+          <w:shd w:val="clear" w:fill="1E1E1E"/>
+          <w:lang w:val="en-US" w:eastAsia="zh-CN" w:bidi="ar"/>
+        </w:rPr>
+        <w:t>(</w:t>
+      </w:r>
+      <w:r>
+        <w:rPr>
+          <w:rFonts w:hint="default" w:ascii="Consolas" w:hAnsi="Consolas" w:eastAsia="Consolas" w:cs="Consolas"/>
+          <w:b w:val="0"/>
+          <w:bCs w:val="0"/>
+          <w:color w:val="63B7FC"/>
+          <w:kern w:val="0"/>
+          <w:sz w:val="15"/>
+          <w:szCs w:val="15"/>
+          <w:shd w:val="clear" w:fill="1E1E1E"/>
+          <w:lang w:val="en-US" w:eastAsia="zh-CN" w:bidi="ar"/>
+        </w:rPr>
+        <w:t>stream</w:t>
+      </w:r>
+      <w:r>
+        <w:rPr>
+          <w:rFonts w:hint="default" w:ascii="Consolas" w:hAnsi="Consolas" w:eastAsia="Consolas" w:cs="Consolas"/>
+          <w:b w:val="0"/>
+          <w:bCs w:val="0"/>
+          <w:color w:val="D4D4D4"/>
+          <w:kern w:val="0"/>
+          <w:sz w:val="15"/>
+          <w:szCs w:val="15"/>
+          <w:shd w:val="clear" w:fill="1E1E1E"/>
+          <w:lang w:val="en-US" w:eastAsia="zh-CN" w:bidi="ar"/>
+        </w:rPr>
+        <w:t>.</w:t>
+      </w:r>
+      <w:r>
+        <w:rPr>
+          <w:rFonts w:hint="default" w:ascii="Consolas" w:hAnsi="Consolas" w:eastAsia="Consolas" w:cs="Consolas"/>
+          <w:b w:val="0"/>
+          <w:bCs w:val="0"/>
+          <w:color w:val="63B7FC"/>
+          <w:kern w:val="0"/>
+          <w:sz w:val="15"/>
+          <w:szCs w:val="15"/>
+          <w:shd w:val="clear" w:fill="1E1E1E"/>
+          <w:lang w:val="en-US" w:eastAsia="zh-CN" w:bidi="ar"/>
+        </w:rPr>
+        <w:t>get_next</w:t>
+      </w:r>
+      <w:r>
+        <w:rPr>
+          <w:rFonts w:hint="default" w:ascii="Consolas" w:hAnsi="Consolas" w:eastAsia="Consolas" w:cs="Consolas"/>
+          <w:b w:val="0"/>
+          <w:bCs w:val="0"/>
+          <w:color w:val="DCDCDC"/>
+          <w:kern w:val="0"/>
+          <w:sz w:val="15"/>
+          <w:szCs w:val="15"/>
+          <w:shd w:val="clear" w:fill="1E1E1E"/>
+          <w:lang w:val="en-US" w:eastAsia="zh-CN" w:bidi="ar"/>
+        </w:rPr>
+        <w:t>())</w:t>
+      </w:r>
+    </w:p>
+    <w:p>
+      <w:pPr>
+        <w:keepNext w:val="0"/>
+        <w:keepLines w:val="0"/>
+        <w:widowControl/>
+        <w:suppressLineNumbers w:val="0"/>
+        <w:shd w:val="clear" w:fill="1E1E1E"/>
+        <w:spacing w:line="200" w:lineRule="atLeast"/>
+        <w:jc w:val="left"/>
+        <w:rPr>
+          <w:rFonts w:hint="default" w:ascii="Consolas" w:hAnsi="Consolas" w:eastAsia="Consolas" w:cs="Consolas"/>
+          <w:b w:val="0"/>
+          <w:bCs w:val="0"/>
+          <w:color w:val="D4D4D4"/>
+          <w:sz w:val="15"/>
+          <w:szCs w:val="15"/>
+        </w:rPr>
+      </w:pPr>
+      <w:r>
+        <w:rPr>
+          <w:rFonts w:hint="default" w:ascii="Consolas" w:hAnsi="Consolas" w:eastAsia="Consolas" w:cs="Consolas"/>
+          <w:b w:val="0"/>
+          <w:bCs w:val="0"/>
+          <w:color w:val="D4D4D4"/>
+          <w:kern w:val="0"/>
+          <w:sz w:val="15"/>
+          <w:szCs w:val="15"/>
+          <w:shd w:val="clear" w:fill="1E1E1E"/>
+          <w:lang w:val="en-US" w:eastAsia="zh-CN" w:bidi="ar"/>
+        </w:rPr>
+        <w:t>    </w:t>
+      </w:r>
+      <w:r>
+        <w:rPr>
+          <w:rFonts w:hint="default" w:ascii="Consolas" w:hAnsi="Consolas" w:eastAsia="Consolas" w:cs="Consolas"/>
+          <w:b w:val="0"/>
+          <w:bCs w:val="0"/>
+          <w:color w:val="63B7FC"/>
+          <w:kern w:val="0"/>
+          <w:sz w:val="15"/>
+          <w:szCs w:val="15"/>
+          <w:shd w:val="clear" w:fill="1E1E1E"/>
+          <w:lang w:val="en-US" w:eastAsia="zh-CN" w:bidi="ar"/>
+        </w:rPr>
+        <w:t>stream</w:t>
+      </w:r>
+      <w:r>
+        <w:rPr>
+          <w:rFonts w:hint="default" w:ascii="Consolas" w:hAnsi="Consolas" w:eastAsia="Consolas" w:cs="Consolas"/>
+          <w:b w:val="0"/>
+          <w:bCs w:val="0"/>
+          <w:color w:val="D4D4D4"/>
+          <w:kern w:val="0"/>
+          <w:sz w:val="15"/>
+          <w:szCs w:val="15"/>
+          <w:shd w:val="clear" w:fill="1E1E1E"/>
+          <w:lang w:val="en-US" w:eastAsia="zh-CN" w:bidi="ar"/>
+        </w:rPr>
+        <w:t>.</w:t>
+      </w:r>
+      <w:r>
+        <w:rPr>
+          <w:rFonts w:hint="default" w:ascii="Consolas" w:hAnsi="Consolas" w:eastAsia="Consolas" w:cs="Consolas"/>
+          <w:b w:val="0"/>
+          <w:bCs w:val="0"/>
+          <w:color w:val="63B7FC"/>
+          <w:kern w:val="0"/>
+          <w:sz w:val="15"/>
+          <w:szCs w:val="15"/>
+          <w:shd w:val="clear" w:fill="1E1E1E"/>
+          <w:lang w:val="en-US" w:eastAsia="zh-CN" w:bidi="ar"/>
+        </w:rPr>
+        <w:t>current</w:t>
+      </w:r>
+      <w:r>
+        <w:rPr>
+          <w:rFonts w:hint="default" w:ascii="Consolas" w:hAnsi="Consolas" w:eastAsia="Consolas" w:cs="Consolas"/>
+          <w:b w:val="0"/>
+          <w:bCs w:val="0"/>
+          <w:color w:val="D4D4D4"/>
+          <w:kern w:val="0"/>
+          <w:sz w:val="15"/>
+          <w:szCs w:val="15"/>
+          <w:shd w:val="clear" w:fill="1E1E1E"/>
+          <w:lang w:val="en-US" w:eastAsia="zh-CN" w:bidi="ar"/>
+        </w:rPr>
+        <w:t>=</w:t>
+      </w:r>
+      <w:r>
+        <w:rPr>
+          <w:rFonts w:hint="default" w:ascii="Consolas" w:hAnsi="Consolas" w:eastAsia="Consolas" w:cs="Consolas"/>
+          <w:b w:val="0"/>
+          <w:bCs w:val="0"/>
+          <w:color w:val="B5CEA8"/>
+          <w:kern w:val="0"/>
+          <w:sz w:val="15"/>
+          <w:szCs w:val="15"/>
+          <w:shd w:val="clear" w:fill="1E1E1E"/>
+          <w:lang w:val="en-US" w:eastAsia="zh-CN" w:bidi="ar"/>
+        </w:rPr>
+        <w:t>0</w:t>
+      </w:r>
+      <w:r>
+        <w:rPr>
+          <w:rFonts w:hint="default" w:ascii="Consolas" w:hAnsi="Consolas" w:eastAsia="Consolas" w:cs="Consolas"/>
+          <w:b w:val="0"/>
+          <w:bCs w:val="0"/>
+          <w:color w:val="D4D4D4"/>
+          <w:kern w:val="0"/>
+          <w:sz w:val="15"/>
+          <w:szCs w:val="15"/>
+          <w:shd w:val="clear" w:fill="1E1E1E"/>
+          <w:lang w:val="en-US" w:eastAsia="zh-CN" w:bidi="ar"/>
+        </w:rPr>
+        <w:t>    </w:t>
+      </w:r>
+    </w:p>
+    <w:p>
+      <w:pPr>
+        <w:keepNext w:val="0"/>
+        <w:keepLines w:val="0"/>
+        <w:widowControl/>
+        <w:suppressLineNumbers w:val="0"/>
+        <w:shd w:val="clear" w:fill="1E1E1E"/>
+        <w:spacing w:line="200" w:lineRule="atLeast"/>
+        <w:jc w:val="left"/>
+        <w:rPr>
+          <w:rFonts w:hint="default" w:ascii="Consolas" w:hAnsi="Consolas" w:eastAsia="Consolas" w:cs="Consolas"/>
+          <w:b w:val="0"/>
+          <w:bCs w:val="0"/>
+          <w:color w:val="D4D4D4"/>
+          <w:sz w:val="15"/>
+          <w:szCs w:val="15"/>
+        </w:rPr>
+      </w:pPr>
+      <w:r>
+        <w:rPr>
+          <w:rFonts w:hint="default" w:ascii="Consolas" w:hAnsi="Consolas" w:eastAsia="Consolas" w:cs="Consolas"/>
+          <w:b w:val="0"/>
+          <w:bCs w:val="0"/>
+          <w:color w:val="D4D4D4"/>
+          <w:kern w:val="0"/>
+          <w:sz w:val="15"/>
+          <w:szCs w:val="15"/>
+          <w:shd w:val="clear" w:fill="1E1E1E"/>
+          <w:lang w:val="en-US" w:eastAsia="zh-CN" w:bidi="ar"/>
+        </w:rPr>
+        <w:t>        </w:t>
+      </w:r>
+    </w:p>
+    <w:p>
+      <w:pPr>
+        <w:keepNext w:val="0"/>
+        <w:keepLines w:val="0"/>
+        <w:widowControl/>
+        <w:suppressLineNumbers w:val="0"/>
+        <w:jc w:val="left"/>
+      </w:pPr>
+    </w:p>
+    <w:p>
+      <w:pPr>
+        <w:keepNext w:val="0"/>
+        <w:keepLines w:val="0"/>
+        <w:widowControl/>
+        <w:suppressLineNumbers w:val="0"/>
+        <w:shd w:val="clear" w:fill="1E1E1E"/>
+        <w:spacing w:line="200" w:lineRule="atLeast"/>
+        <w:jc w:val="left"/>
+        <w:rPr>
+          <w:rFonts w:hint="default" w:ascii="Consolas" w:hAnsi="Consolas" w:eastAsia="Consolas" w:cs="Consolas"/>
+          <w:b w:val="0"/>
+          <w:bCs w:val="0"/>
+          <w:color w:val="D4D4D4"/>
+          <w:sz w:val="15"/>
+          <w:szCs w:val="15"/>
+        </w:rPr>
+      </w:pPr>
+      <w:r>
+        <w:rPr>
+          <w:rFonts w:hint="default" w:ascii="Consolas" w:hAnsi="Consolas" w:eastAsia="Consolas" w:cs="Consolas"/>
+          <w:b w:val="0"/>
+          <w:bCs w:val="0"/>
+          <w:color w:val="63B7FC"/>
+          <w:kern w:val="0"/>
+          <w:sz w:val="15"/>
+          <w:szCs w:val="15"/>
+          <w:shd w:val="clear" w:fill="1E1E1E"/>
+          <w:lang w:val="en-US" w:eastAsia="zh-CN" w:bidi="ar"/>
+        </w:rPr>
+        <w:t>queries</w:t>
+      </w:r>
+      <w:r>
+        <w:rPr>
+          <w:rFonts w:hint="default" w:ascii="Consolas" w:hAnsi="Consolas" w:eastAsia="Consolas" w:cs="Consolas"/>
+          <w:b w:val="0"/>
+          <w:bCs w:val="0"/>
+          <w:color w:val="D4D4D4"/>
+          <w:kern w:val="0"/>
+          <w:sz w:val="15"/>
+          <w:szCs w:val="15"/>
+          <w:shd w:val="clear" w:fill="1E1E1E"/>
+          <w:lang w:val="en-US" w:eastAsia="zh-CN" w:bidi="ar"/>
+        </w:rPr>
+        <w:t> = </w:t>
+      </w:r>
+      <w:r>
+        <w:rPr>
+          <w:rFonts w:hint="default" w:ascii="Consolas" w:hAnsi="Consolas" w:eastAsia="Consolas" w:cs="Consolas"/>
+          <w:b/>
+          <w:bCs/>
+          <w:color w:val="FF636F"/>
+          <w:kern w:val="0"/>
+          <w:sz w:val="15"/>
+          <w:szCs w:val="15"/>
+          <w:shd w:val="clear" w:fill="1E1E1E"/>
+          <w:lang w:val="en-US" w:eastAsia="zh-CN" w:bidi="ar"/>
+        </w:rPr>
+        <w:t>int</w:t>
+      </w:r>
+      <w:r>
+        <w:rPr>
+          <w:rFonts w:hint="default" w:ascii="Consolas" w:hAnsi="Consolas" w:eastAsia="Consolas" w:cs="Consolas"/>
+          <w:b w:val="0"/>
+          <w:bCs w:val="0"/>
+          <w:color w:val="DCDCDC"/>
+          <w:kern w:val="0"/>
+          <w:sz w:val="15"/>
+          <w:szCs w:val="15"/>
+          <w:shd w:val="clear" w:fill="1E1E1E"/>
+          <w:lang w:val="en-US" w:eastAsia="zh-CN" w:bidi="ar"/>
+        </w:rPr>
+        <w:t>(</w:t>
+      </w:r>
+      <w:r>
+        <w:rPr>
+          <w:rFonts w:hint="default" w:ascii="Consolas" w:hAnsi="Consolas" w:eastAsia="Consolas" w:cs="Consolas"/>
+          <w:b/>
+          <w:bCs/>
+          <w:color w:val="FF636F"/>
+          <w:kern w:val="0"/>
+          <w:sz w:val="15"/>
+          <w:szCs w:val="15"/>
+          <w:shd w:val="clear" w:fill="1E1E1E"/>
+          <w:lang w:val="en-US" w:eastAsia="zh-CN" w:bidi="ar"/>
+        </w:rPr>
+        <w:t>input</w:t>
+      </w:r>
+      <w:r>
+        <w:rPr>
+          <w:rFonts w:hint="default" w:ascii="Consolas" w:hAnsi="Consolas" w:eastAsia="Consolas" w:cs="Consolas"/>
+          <w:b w:val="0"/>
+          <w:bCs w:val="0"/>
+          <w:color w:val="DCDCDC"/>
+          <w:kern w:val="0"/>
+          <w:sz w:val="15"/>
+          <w:szCs w:val="15"/>
+          <w:shd w:val="clear" w:fill="1E1E1E"/>
+          <w:lang w:val="en-US" w:eastAsia="zh-CN" w:bidi="ar"/>
+        </w:rPr>
+        <w:t>())</w:t>
+      </w:r>
+    </w:p>
+    <w:p>
+      <w:pPr>
+        <w:keepNext w:val="0"/>
+        <w:keepLines w:val="0"/>
+        <w:widowControl/>
+        <w:suppressLineNumbers w:val="0"/>
+        <w:shd w:val="clear" w:fill="1E1E1E"/>
+        <w:spacing w:line="200" w:lineRule="atLeast"/>
+        <w:jc w:val="left"/>
+        <w:rPr>
+          <w:rFonts w:hint="default" w:ascii="Consolas" w:hAnsi="Consolas" w:eastAsia="Consolas" w:cs="Consolas"/>
+          <w:b w:val="0"/>
+          <w:bCs w:val="0"/>
+          <w:color w:val="D4D4D4"/>
+          <w:sz w:val="15"/>
+          <w:szCs w:val="15"/>
+        </w:rPr>
+      </w:pPr>
+      <w:r>
+        <w:rPr>
+          <w:rFonts w:hint="default" w:ascii="Consolas" w:hAnsi="Consolas" w:eastAsia="Consolas" w:cs="Consolas"/>
+          <w:b/>
+          <w:bCs/>
+          <w:color w:val="FF636F"/>
+          <w:kern w:val="0"/>
+          <w:sz w:val="15"/>
+          <w:szCs w:val="15"/>
+          <w:shd w:val="clear" w:fill="1E1E1E"/>
+          <w:lang w:val="en-US" w:eastAsia="zh-CN" w:bidi="ar"/>
+        </w:rPr>
+        <w:t>for</w:t>
+      </w:r>
+      <w:r>
+        <w:rPr>
+          <w:rFonts w:hint="default" w:ascii="Consolas" w:hAnsi="Consolas" w:eastAsia="Consolas" w:cs="Consolas"/>
+          <w:b w:val="0"/>
+          <w:bCs w:val="0"/>
+          <w:color w:val="D4D4D4"/>
+          <w:kern w:val="0"/>
+          <w:sz w:val="15"/>
+          <w:szCs w:val="15"/>
+          <w:shd w:val="clear" w:fill="1E1E1E"/>
+          <w:lang w:val="en-US" w:eastAsia="zh-CN" w:bidi="ar"/>
+        </w:rPr>
+        <w:t> _ </w:t>
+      </w:r>
+      <w:r>
+        <w:rPr>
+          <w:rFonts w:hint="default" w:ascii="Consolas" w:hAnsi="Consolas" w:eastAsia="Consolas" w:cs="Consolas"/>
+          <w:b/>
+          <w:bCs/>
+          <w:color w:val="FF636F"/>
+          <w:kern w:val="0"/>
+          <w:sz w:val="15"/>
+          <w:szCs w:val="15"/>
+          <w:shd w:val="clear" w:fill="1E1E1E"/>
+          <w:lang w:val="en-US" w:eastAsia="zh-CN" w:bidi="ar"/>
+        </w:rPr>
+        <w:t>in</w:t>
+      </w:r>
+      <w:r>
+        <w:rPr>
+          <w:rFonts w:hint="default" w:ascii="Consolas" w:hAnsi="Consolas" w:eastAsia="Consolas" w:cs="Consolas"/>
+          <w:b w:val="0"/>
+          <w:bCs w:val="0"/>
+          <w:color w:val="D4D4D4"/>
+          <w:kern w:val="0"/>
+          <w:sz w:val="15"/>
+          <w:szCs w:val="15"/>
+          <w:shd w:val="clear" w:fill="1E1E1E"/>
+          <w:lang w:val="en-US" w:eastAsia="zh-CN" w:bidi="ar"/>
+        </w:rPr>
+        <w:t> </w:t>
+      </w:r>
+      <w:r>
+        <w:rPr>
+          <w:rFonts w:hint="default" w:ascii="Consolas" w:hAnsi="Consolas" w:eastAsia="Consolas" w:cs="Consolas"/>
+          <w:b/>
+          <w:bCs/>
+          <w:color w:val="FF636F"/>
+          <w:kern w:val="0"/>
+          <w:sz w:val="15"/>
+          <w:szCs w:val="15"/>
+          <w:shd w:val="clear" w:fill="1E1E1E"/>
+          <w:lang w:val="en-US" w:eastAsia="zh-CN" w:bidi="ar"/>
+        </w:rPr>
+        <w:t>range</w:t>
+      </w:r>
+      <w:r>
+        <w:rPr>
+          <w:rFonts w:hint="default" w:ascii="Consolas" w:hAnsi="Consolas" w:eastAsia="Consolas" w:cs="Consolas"/>
+          <w:b w:val="0"/>
+          <w:bCs w:val="0"/>
+          <w:color w:val="DCDCDC"/>
+          <w:kern w:val="0"/>
+          <w:sz w:val="15"/>
+          <w:szCs w:val="15"/>
+          <w:shd w:val="clear" w:fill="1E1E1E"/>
+          <w:lang w:val="en-US" w:eastAsia="zh-CN" w:bidi="ar"/>
+        </w:rPr>
+        <w:t>(</w:t>
+      </w:r>
+      <w:r>
+        <w:rPr>
+          <w:rFonts w:hint="default" w:ascii="Consolas" w:hAnsi="Consolas" w:eastAsia="Consolas" w:cs="Consolas"/>
+          <w:b w:val="0"/>
+          <w:bCs w:val="0"/>
+          <w:color w:val="63B7FC"/>
+          <w:kern w:val="0"/>
+          <w:sz w:val="15"/>
+          <w:szCs w:val="15"/>
+          <w:shd w:val="clear" w:fill="1E1E1E"/>
+          <w:lang w:val="en-US" w:eastAsia="zh-CN" w:bidi="ar"/>
+        </w:rPr>
+        <w:t>queries</w:t>
+      </w:r>
+      <w:r>
+        <w:rPr>
+          <w:rFonts w:hint="default" w:ascii="Consolas" w:hAnsi="Consolas" w:eastAsia="Consolas" w:cs="Consolas"/>
+          <w:b w:val="0"/>
+          <w:bCs w:val="0"/>
+          <w:color w:val="DCDCDC"/>
+          <w:kern w:val="0"/>
+          <w:sz w:val="15"/>
+          <w:szCs w:val="15"/>
+          <w:shd w:val="clear" w:fill="1E1E1E"/>
+          <w:lang w:val="en-US" w:eastAsia="zh-CN" w:bidi="ar"/>
+        </w:rPr>
+        <w:t>):</w:t>
+      </w:r>
+    </w:p>
+    <w:p>
+      <w:pPr>
+        <w:keepNext w:val="0"/>
+        <w:keepLines w:val="0"/>
+        <w:widowControl/>
+        <w:suppressLineNumbers w:val="0"/>
+        <w:shd w:val="clear" w:fill="1E1E1E"/>
+        <w:spacing w:line="200" w:lineRule="atLeast"/>
+        <w:jc w:val="left"/>
+        <w:rPr>
+          <w:rFonts w:hint="default" w:ascii="Consolas" w:hAnsi="Consolas" w:eastAsia="Consolas" w:cs="Consolas"/>
+          <w:b w:val="0"/>
+          <w:bCs w:val="0"/>
+          <w:color w:val="D4D4D4"/>
+          <w:sz w:val="15"/>
+          <w:szCs w:val="15"/>
+        </w:rPr>
+      </w:pPr>
+      <w:r>
+        <w:rPr>
+          <w:rFonts w:hint="default" w:ascii="Consolas" w:hAnsi="Consolas" w:eastAsia="Consolas" w:cs="Consolas"/>
+          <w:b w:val="0"/>
+          <w:bCs w:val="0"/>
+          <w:color w:val="D4D4D4"/>
+          <w:kern w:val="0"/>
+          <w:sz w:val="15"/>
+          <w:szCs w:val="15"/>
+          <w:shd w:val="clear" w:fill="1E1E1E"/>
+          <w:lang w:val="en-US" w:eastAsia="zh-CN" w:bidi="ar"/>
+        </w:rPr>
+        <w:t>    </w:t>
+      </w:r>
+      <w:r>
+        <w:rPr>
+          <w:rFonts w:hint="default" w:ascii="Consolas" w:hAnsi="Consolas" w:eastAsia="Consolas" w:cs="Consolas"/>
+          <w:b w:val="0"/>
+          <w:bCs w:val="0"/>
+          <w:color w:val="63B7FC"/>
+          <w:kern w:val="0"/>
+          <w:sz w:val="15"/>
+          <w:szCs w:val="15"/>
+          <w:shd w:val="clear" w:fill="1E1E1E"/>
+          <w:lang w:val="en-US" w:eastAsia="zh-CN" w:bidi="ar"/>
+        </w:rPr>
+        <w:t>stream_name</w:t>
+      </w:r>
+      <w:r>
+        <w:rPr>
+          <w:rFonts w:hint="default" w:ascii="Consolas" w:hAnsi="Consolas" w:eastAsia="Consolas" w:cs="Consolas"/>
+          <w:b w:val="0"/>
+          <w:bCs w:val="0"/>
+          <w:color w:val="DCDCDC"/>
+          <w:kern w:val="0"/>
+          <w:sz w:val="15"/>
+          <w:szCs w:val="15"/>
+          <w:shd w:val="clear" w:fill="1E1E1E"/>
+          <w:lang w:val="en-US" w:eastAsia="zh-CN" w:bidi="ar"/>
+        </w:rPr>
+        <w:t>,</w:t>
+      </w:r>
+      <w:r>
+        <w:rPr>
+          <w:rFonts w:hint="default" w:ascii="Consolas" w:hAnsi="Consolas" w:eastAsia="Consolas" w:cs="Consolas"/>
+          <w:b w:val="0"/>
+          <w:bCs w:val="0"/>
+          <w:color w:val="D4D4D4"/>
+          <w:kern w:val="0"/>
+          <w:sz w:val="15"/>
+          <w:szCs w:val="15"/>
+          <w:shd w:val="clear" w:fill="1E1E1E"/>
+          <w:lang w:val="en-US" w:eastAsia="zh-CN" w:bidi="ar"/>
+        </w:rPr>
+        <w:t> </w:t>
+      </w:r>
+      <w:r>
+        <w:rPr>
+          <w:rFonts w:hint="default" w:ascii="Consolas" w:hAnsi="Consolas" w:eastAsia="Consolas" w:cs="Consolas"/>
+          <w:b w:val="0"/>
+          <w:bCs w:val="0"/>
+          <w:color w:val="63B7FC"/>
+          <w:kern w:val="0"/>
+          <w:sz w:val="15"/>
+          <w:szCs w:val="15"/>
+          <w:shd w:val="clear" w:fill="1E1E1E"/>
+          <w:lang w:val="en-US" w:eastAsia="zh-CN" w:bidi="ar"/>
+        </w:rPr>
+        <w:t>n</w:t>
+      </w:r>
+      <w:r>
+        <w:rPr>
+          <w:rFonts w:hint="default" w:ascii="Consolas" w:hAnsi="Consolas" w:eastAsia="Consolas" w:cs="Consolas"/>
+          <w:b w:val="0"/>
+          <w:bCs w:val="0"/>
+          <w:color w:val="D4D4D4"/>
+          <w:kern w:val="0"/>
+          <w:sz w:val="15"/>
+          <w:szCs w:val="15"/>
+          <w:shd w:val="clear" w:fill="1E1E1E"/>
+          <w:lang w:val="en-US" w:eastAsia="zh-CN" w:bidi="ar"/>
+        </w:rPr>
+        <w:t> = </w:t>
+      </w:r>
+      <w:r>
+        <w:rPr>
+          <w:rFonts w:hint="default" w:ascii="Consolas" w:hAnsi="Consolas" w:eastAsia="Consolas" w:cs="Consolas"/>
+          <w:b/>
+          <w:bCs/>
+          <w:color w:val="FF636F"/>
+          <w:kern w:val="0"/>
+          <w:sz w:val="15"/>
+          <w:szCs w:val="15"/>
+          <w:shd w:val="clear" w:fill="1E1E1E"/>
+          <w:lang w:val="en-US" w:eastAsia="zh-CN" w:bidi="ar"/>
+        </w:rPr>
+        <w:t>input</w:t>
+      </w:r>
+      <w:r>
+        <w:rPr>
+          <w:rFonts w:hint="default" w:ascii="Consolas" w:hAnsi="Consolas" w:eastAsia="Consolas" w:cs="Consolas"/>
+          <w:b w:val="0"/>
+          <w:bCs w:val="0"/>
+          <w:color w:val="DCDCDC"/>
+          <w:kern w:val="0"/>
+          <w:sz w:val="15"/>
+          <w:szCs w:val="15"/>
+          <w:shd w:val="clear" w:fill="1E1E1E"/>
+          <w:lang w:val="en-US" w:eastAsia="zh-CN" w:bidi="ar"/>
+        </w:rPr>
+        <w:t>()</w:t>
+      </w:r>
+      <w:r>
+        <w:rPr>
+          <w:rFonts w:hint="default" w:ascii="Consolas" w:hAnsi="Consolas" w:eastAsia="Consolas" w:cs="Consolas"/>
+          <w:b w:val="0"/>
+          <w:bCs w:val="0"/>
+          <w:color w:val="D4D4D4"/>
+          <w:kern w:val="0"/>
+          <w:sz w:val="15"/>
+          <w:szCs w:val="15"/>
+          <w:shd w:val="clear" w:fill="1E1E1E"/>
+          <w:lang w:val="en-US" w:eastAsia="zh-CN" w:bidi="ar"/>
+        </w:rPr>
+        <w:t>.</w:t>
+      </w:r>
+      <w:r>
+        <w:rPr>
+          <w:rFonts w:hint="default" w:ascii="Consolas" w:hAnsi="Consolas" w:eastAsia="Consolas" w:cs="Consolas"/>
+          <w:b w:val="0"/>
+          <w:bCs w:val="0"/>
+          <w:color w:val="63B7FC"/>
+          <w:kern w:val="0"/>
+          <w:sz w:val="15"/>
+          <w:szCs w:val="15"/>
+          <w:shd w:val="clear" w:fill="1E1E1E"/>
+          <w:lang w:val="en-US" w:eastAsia="zh-CN" w:bidi="ar"/>
+        </w:rPr>
+        <w:t>split</w:t>
+      </w:r>
+      <w:r>
+        <w:rPr>
+          <w:rFonts w:hint="default" w:ascii="Consolas" w:hAnsi="Consolas" w:eastAsia="Consolas" w:cs="Consolas"/>
+          <w:b w:val="0"/>
+          <w:bCs w:val="0"/>
+          <w:color w:val="DCDCDC"/>
+          <w:kern w:val="0"/>
+          <w:sz w:val="15"/>
+          <w:szCs w:val="15"/>
+          <w:shd w:val="clear" w:fill="1E1E1E"/>
+          <w:lang w:val="en-US" w:eastAsia="zh-CN" w:bidi="ar"/>
+        </w:rPr>
+        <w:t>()</w:t>
+      </w:r>
+    </w:p>
+    <w:p>
+      <w:pPr>
+        <w:keepNext w:val="0"/>
+        <w:keepLines w:val="0"/>
+        <w:widowControl/>
+        <w:suppressLineNumbers w:val="0"/>
+        <w:shd w:val="clear" w:fill="1E1E1E"/>
+        <w:spacing w:line="200" w:lineRule="atLeast"/>
+        <w:jc w:val="left"/>
+        <w:rPr>
+          <w:rFonts w:hint="default" w:ascii="Consolas" w:hAnsi="Consolas" w:eastAsia="Consolas" w:cs="Consolas"/>
+          <w:b w:val="0"/>
+          <w:bCs w:val="0"/>
+          <w:color w:val="D4D4D4"/>
+          <w:sz w:val="15"/>
+          <w:szCs w:val="15"/>
+        </w:rPr>
+      </w:pPr>
+      <w:r>
+        <w:rPr>
+          <w:rFonts w:hint="default" w:ascii="Consolas" w:hAnsi="Consolas" w:eastAsia="Consolas" w:cs="Consolas"/>
+          <w:b w:val="0"/>
+          <w:bCs w:val="0"/>
+          <w:color w:val="D4D4D4"/>
+          <w:kern w:val="0"/>
+          <w:sz w:val="15"/>
+          <w:szCs w:val="15"/>
+          <w:shd w:val="clear" w:fill="1E1E1E"/>
+          <w:lang w:val="en-US" w:eastAsia="zh-CN" w:bidi="ar"/>
+        </w:rPr>
+        <w:t>    </w:t>
+      </w:r>
+      <w:r>
+        <w:rPr>
+          <w:rFonts w:hint="default" w:ascii="Consolas" w:hAnsi="Consolas" w:eastAsia="Consolas" w:cs="Consolas"/>
+          <w:b w:val="0"/>
+          <w:bCs w:val="0"/>
+          <w:color w:val="63B7FC"/>
+          <w:kern w:val="0"/>
+          <w:sz w:val="15"/>
+          <w:szCs w:val="15"/>
+          <w:shd w:val="clear" w:fill="1E1E1E"/>
+          <w:lang w:val="en-US" w:eastAsia="zh-CN" w:bidi="ar"/>
+        </w:rPr>
+        <w:t>n</w:t>
+      </w:r>
+      <w:r>
+        <w:rPr>
+          <w:rFonts w:hint="default" w:ascii="Consolas" w:hAnsi="Consolas" w:eastAsia="Consolas" w:cs="Consolas"/>
+          <w:b w:val="0"/>
+          <w:bCs w:val="0"/>
+          <w:color w:val="D4D4D4"/>
+          <w:kern w:val="0"/>
+          <w:sz w:val="15"/>
+          <w:szCs w:val="15"/>
+          <w:shd w:val="clear" w:fill="1E1E1E"/>
+          <w:lang w:val="en-US" w:eastAsia="zh-CN" w:bidi="ar"/>
+        </w:rPr>
+        <w:t> = </w:t>
+      </w:r>
+      <w:r>
+        <w:rPr>
+          <w:rFonts w:hint="default" w:ascii="Consolas" w:hAnsi="Consolas" w:eastAsia="Consolas" w:cs="Consolas"/>
+          <w:b/>
+          <w:bCs/>
+          <w:color w:val="FF636F"/>
+          <w:kern w:val="0"/>
+          <w:sz w:val="15"/>
+          <w:szCs w:val="15"/>
+          <w:shd w:val="clear" w:fill="1E1E1E"/>
+          <w:lang w:val="en-US" w:eastAsia="zh-CN" w:bidi="ar"/>
+        </w:rPr>
+        <w:t>int</w:t>
+      </w:r>
+      <w:r>
+        <w:rPr>
+          <w:rFonts w:hint="default" w:ascii="Consolas" w:hAnsi="Consolas" w:eastAsia="Consolas" w:cs="Consolas"/>
+          <w:b w:val="0"/>
+          <w:bCs w:val="0"/>
+          <w:color w:val="DCDCDC"/>
+          <w:kern w:val="0"/>
+          <w:sz w:val="15"/>
+          <w:szCs w:val="15"/>
+          <w:shd w:val="clear" w:fill="1E1E1E"/>
+          <w:lang w:val="en-US" w:eastAsia="zh-CN" w:bidi="ar"/>
+        </w:rPr>
+        <w:t>(</w:t>
+      </w:r>
+      <w:r>
+        <w:rPr>
+          <w:rFonts w:hint="default" w:ascii="Consolas" w:hAnsi="Consolas" w:eastAsia="Consolas" w:cs="Consolas"/>
+          <w:b w:val="0"/>
+          <w:bCs w:val="0"/>
+          <w:color w:val="63B7FC"/>
+          <w:kern w:val="0"/>
+          <w:sz w:val="15"/>
+          <w:szCs w:val="15"/>
+          <w:shd w:val="clear" w:fill="1E1E1E"/>
+          <w:lang w:val="en-US" w:eastAsia="zh-CN" w:bidi="ar"/>
+        </w:rPr>
+        <w:t>n</w:t>
+      </w:r>
+      <w:r>
+        <w:rPr>
+          <w:rFonts w:hint="default" w:ascii="Consolas" w:hAnsi="Consolas" w:eastAsia="Consolas" w:cs="Consolas"/>
+          <w:b w:val="0"/>
+          <w:bCs w:val="0"/>
+          <w:color w:val="DCDCDC"/>
+          <w:kern w:val="0"/>
+          <w:sz w:val="15"/>
+          <w:szCs w:val="15"/>
+          <w:shd w:val="clear" w:fill="1E1E1E"/>
+          <w:lang w:val="en-US" w:eastAsia="zh-CN" w:bidi="ar"/>
+        </w:rPr>
+        <w:t>)</w:t>
+      </w:r>
+    </w:p>
+    <w:p>
+      <w:pPr>
+        <w:keepNext w:val="0"/>
+        <w:keepLines w:val="0"/>
+        <w:widowControl/>
+        <w:suppressLineNumbers w:val="0"/>
+        <w:shd w:val="clear" w:fill="1E1E1E"/>
+        <w:spacing w:line="200" w:lineRule="atLeast"/>
+        <w:jc w:val="left"/>
+        <w:rPr>
+          <w:rFonts w:hint="default" w:ascii="Consolas" w:hAnsi="Consolas" w:eastAsia="Consolas" w:cs="Consolas"/>
+          <w:b w:val="0"/>
+          <w:bCs w:val="0"/>
+          <w:color w:val="D4D4D4"/>
+          <w:sz w:val="15"/>
+          <w:szCs w:val="15"/>
+        </w:rPr>
+      </w:pPr>
+      <w:r>
+        <w:rPr>
+          <w:rFonts w:hint="default" w:ascii="Consolas" w:hAnsi="Consolas" w:eastAsia="Consolas" w:cs="Consolas"/>
+          <w:b w:val="0"/>
+          <w:bCs w:val="0"/>
+          <w:color w:val="D4D4D4"/>
+          <w:kern w:val="0"/>
+          <w:sz w:val="15"/>
+          <w:szCs w:val="15"/>
+          <w:shd w:val="clear" w:fill="1E1E1E"/>
+          <w:lang w:val="en-US" w:eastAsia="zh-CN" w:bidi="ar"/>
+        </w:rPr>
+        <w:t>    </w:t>
+      </w:r>
+      <w:r>
+        <w:rPr>
+          <w:rFonts w:hint="default" w:ascii="Consolas" w:hAnsi="Consolas" w:eastAsia="Consolas" w:cs="Consolas"/>
+          <w:b/>
+          <w:bCs/>
+          <w:color w:val="FF636F"/>
+          <w:kern w:val="0"/>
+          <w:sz w:val="15"/>
+          <w:szCs w:val="15"/>
+          <w:shd w:val="clear" w:fill="1E1E1E"/>
+          <w:lang w:val="en-US" w:eastAsia="zh-CN" w:bidi="ar"/>
+        </w:rPr>
+        <w:t>if</w:t>
+      </w:r>
+      <w:r>
+        <w:rPr>
+          <w:rFonts w:hint="default" w:ascii="Consolas" w:hAnsi="Consolas" w:eastAsia="Consolas" w:cs="Consolas"/>
+          <w:b w:val="0"/>
+          <w:bCs w:val="0"/>
+          <w:color w:val="D4D4D4"/>
+          <w:kern w:val="0"/>
+          <w:sz w:val="15"/>
+          <w:szCs w:val="15"/>
+          <w:shd w:val="clear" w:fill="1E1E1E"/>
+          <w:lang w:val="en-US" w:eastAsia="zh-CN" w:bidi="ar"/>
+        </w:rPr>
+        <w:t> </w:t>
+      </w:r>
+      <w:r>
+        <w:rPr>
+          <w:rFonts w:hint="default" w:ascii="Consolas" w:hAnsi="Consolas" w:eastAsia="Consolas" w:cs="Consolas"/>
+          <w:b w:val="0"/>
+          <w:bCs w:val="0"/>
+          <w:color w:val="63B7FC"/>
+          <w:kern w:val="0"/>
+          <w:sz w:val="15"/>
+          <w:szCs w:val="15"/>
+          <w:shd w:val="clear" w:fill="1E1E1E"/>
+          <w:lang w:val="en-US" w:eastAsia="zh-CN" w:bidi="ar"/>
+        </w:rPr>
+        <w:t>stream_name</w:t>
+      </w:r>
+      <w:r>
+        <w:rPr>
+          <w:rFonts w:hint="default" w:ascii="Consolas" w:hAnsi="Consolas" w:eastAsia="Consolas" w:cs="Consolas"/>
+          <w:b w:val="0"/>
+          <w:bCs w:val="0"/>
+          <w:color w:val="D4D4D4"/>
+          <w:kern w:val="0"/>
+          <w:sz w:val="15"/>
+          <w:szCs w:val="15"/>
+          <w:shd w:val="clear" w:fill="1E1E1E"/>
+          <w:lang w:val="en-US" w:eastAsia="zh-CN" w:bidi="ar"/>
+        </w:rPr>
+        <w:t> == </w:t>
+      </w:r>
+      <w:r>
+        <w:rPr>
+          <w:rFonts w:hint="default" w:ascii="Consolas" w:hAnsi="Consolas" w:eastAsia="Consolas" w:cs="Consolas"/>
+          <w:b w:val="0"/>
+          <w:bCs w:val="0"/>
+          <w:color w:val="9DDF6E"/>
+          <w:kern w:val="0"/>
+          <w:sz w:val="15"/>
+          <w:szCs w:val="15"/>
+          <w:shd w:val="clear" w:fill="1E1E1E"/>
+          <w:lang w:val="en-US" w:eastAsia="zh-CN" w:bidi="ar"/>
+        </w:rPr>
+        <w:t>"even"</w:t>
+      </w:r>
+      <w:r>
+        <w:rPr>
+          <w:rFonts w:hint="default" w:ascii="Consolas" w:hAnsi="Consolas" w:eastAsia="Consolas" w:cs="Consolas"/>
+          <w:b w:val="0"/>
+          <w:bCs w:val="0"/>
+          <w:color w:val="DCDCDC"/>
+          <w:kern w:val="0"/>
+          <w:sz w:val="15"/>
+          <w:szCs w:val="15"/>
+          <w:shd w:val="clear" w:fill="1E1E1E"/>
+          <w:lang w:val="en-US" w:eastAsia="zh-CN" w:bidi="ar"/>
+        </w:rPr>
+        <w:t>:</w:t>
+      </w:r>
+    </w:p>
+    <w:p>
+      <w:pPr>
+        <w:keepNext w:val="0"/>
+        <w:keepLines w:val="0"/>
+        <w:widowControl/>
+        <w:suppressLineNumbers w:val="0"/>
+        <w:shd w:val="clear" w:fill="1E1E1E"/>
+        <w:spacing w:line="200" w:lineRule="atLeast"/>
+        <w:jc w:val="left"/>
+        <w:rPr>
+          <w:rFonts w:hint="default" w:ascii="Consolas" w:hAnsi="Consolas" w:eastAsia="Consolas" w:cs="Consolas"/>
+          <w:b w:val="0"/>
+          <w:bCs w:val="0"/>
+          <w:color w:val="D4D4D4"/>
+          <w:sz w:val="15"/>
+          <w:szCs w:val="15"/>
+        </w:rPr>
+      </w:pPr>
+      <w:r>
+        <w:rPr>
+          <w:rFonts w:hint="default" w:ascii="Consolas" w:hAnsi="Consolas" w:eastAsia="Consolas" w:cs="Consolas"/>
+          <w:b w:val="0"/>
+          <w:bCs w:val="0"/>
+          <w:color w:val="D4D4D4"/>
+          <w:kern w:val="0"/>
+          <w:sz w:val="15"/>
+          <w:szCs w:val="15"/>
+          <w:shd w:val="clear" w:fill="1E1E1E"/>
+          <w:lang w:val="en-US" w:eastAsia="zh-CN" w:bidi="ar"/>
+        </w:rPr>
+        <w:t>        </w:t>
+      </w:r>
+      <w:r>
+        <w:rPr>
+          <w:rFonts w:hint="default" w:ascii="Consolas" w:hAnsi="Consolas" w:eastAsia="Consolas" w:cs="Consolas"/>
+          <w:b w:val="0"/>
+          <w:bCs w:val="0"/>
+          <w:color w:val="63B7FC"/>
+          <w:kern w:val="0"/>
+          <w:sz w:val="15"/>
+          <w:szCs w:val="15"/>
+          <w:shd w:val="clear" w:fill="1E1E1E"/>
+          <w:lang w:val="en-US" w:eastAsia="zh-CN" w:bidi="ar"/>
+        </w:rPr>
+        <w:t>print_from_stream</w:t>
+      </w:r>
+      <w:r>
+        <w:rPr>
+          <w:rFonts w:hint="default" w:ascii="Consolas" w:hAnsi="Consolas" w:eastAsia="Consolas" w:cs="Consolas"/>
+          <w:b w:val="0"/>
+          <w:bCs w:val="0"/>
+          <w:color w:val="DCDCDC"/>
+          <w:kern w:val="0"/>
+          <w:sz w:val="15"/>
+          <w:szCs w:val="15"/>
+          <w:shd w:val="clear" w:fill="1E1E1E"/>
+          <w:lang w:val="en-US" w:eastAsia="zh-CN" w:bidi="ar"/>
+        </w:rPr>
+        <w:t>(</w:t>
+      </w:r>
+      <w:r>
+        <w:rPr>
+          <w:rFonts w:hint="default" w:ascii="Consolas" w:hAnsi="Consolas" w:eastAsia="Consolas" w:cs="Consolas"/>
+          <w:b w:val="0"/>
+          <w:bCs w:val="0"/>
+          <w:color w:val="63B7FC"/>
+          <w:kern w:val="0"/>
+          <w:sz w:val="15"/>
+          <w:szCs w:val="15"/>
+          <w:shd w:val="clear" w:fill="1E1E1E"/>
+          <w:lang w:val="en-US" w:eastAsia="zh-CN" w:bidi="ar"/>
+        </w:rPr>
+        <w:t>n</w:t>
+      </w:r>
+      <w:r>
+        <w:rPr>
+          <w:rFonts w:hint="default" w:ascii="Consolas" w:hAnsi="Consolas" w:eastAsia="Consolas" w:cs="Consolas"/>
+          <w:b w:val="0"/>
+          <w:bCs w:val="0"/>
+          <w:color w:val="DCDCDC"/>
+          <w:kern w:val="0"/>
+          <w:sz w:val="15"/>
+          <w:szCs w:val="15"/>
+          <w:shd w:val="clear" w:fill="1E1E1E"/>
+          <w:lang w:val="en-US" w:eastAsia="zh-CN" w:bidi="ar"/>
+        </w:rPr>
+        <w:t>)</w:t>
+      </w:r>
+    </w:p>
+    <w:p>
+      <w:pPr>
+        <w:keepNext w:val="0"/>
+        <w:keepLines w:val="0"/>
+        <w:widowControl/>
+        <w:suppressLineNumbers w:val="0"/>
+        <w:shd w:val="clear" w:fill="1E1E1E"/>
+        <w:spacing w:line="200" w:lineRule="atLeast"/>
+        <w:jc w:val="left"/>
+        <w:rPr>
+          <w:rFonts w:hint="default" w:ascii="Consolas" w:hAnsi="Consolas" w:eastAsia="Consolas" w:cs="Consolas"/>
+          <w:b w:val="0"/>
+          <w:bCs w:val="0"/>
+          <w:color w:val="D4D4D4"/>
+          <w:sz w:val="15"/>
+          <w:szCs w:val="15"/>
+        </w:rPr>
+      </w:pPr>
+      <w:r>
+        <w:rPr>
+          <w:rFonts w:hint="default" w:ascii="Consolas" w:hAnsi="Consolas" w:eastAsia="Consolas" w:cs="Consolas"/>
+          <w:b w:val="0"/>
+          <w:bCs w:val="0"/>
+          <w:color w:val="D4D4D4"/>
+          <w:kern w:val="0"/>
+          <w:sz w:val="15"/>
+          <w:szCs w:val="15"/>
+          <w:shd w:val="clear" w:fill="1E1E1E"/>
+          <w:lang w:val="en-US" w:eastAsia="zh-CN" w:bidi="ar"/>
+        </w:rPr>
+        <w:t>    </w:t>
+      </w:r>
+      <w:r>
+        <w:rPr>
+          <w:rFonts w:hint="default" w:ascii="Consolas" w:hAnsi="Consolas" w:eastAsia="Consolas" w:cs="Consolas"/>
+          <w:b/>
+          <w:bCs/>
+          <w:color w:val="FF636F"/>
+          <w:kern w:val="0"/>
+          <w:sz w:val="15"/>
+          <w:szCs w:val="15"/>
+          <w:shd w:val="clear" w:fill="1E1E1E"/>
+          <w:lang w:val="en-US" w:eastAsia="zh-CN" w:bidi="ar"/>
+        </w:rPr>
+        <w:t>else</w:t>
+      </w:r>
+      <w:r>
+        <w:rPr>
+          <w:rFonts w:hint="default" w:ascii="Consolas" w:hAnsi="Consolas" w:eastAsia="Consolas" w:cs="Consolas"/>
+          <w:b w:val="0"/>
+          <w:bCs w:val="0"/>
+          <w:color w:val="DCDCDC"/>
+          <w:kern w:val="0"/>
+          <w:sz w:val="15"/>
+          <w:szCs w:val="15"/>
+          <w:shd w:val="clear" w:fill="1E1E1E"/>
+          <w:lang w:val="en-US" w:eastAsia="zh-CN" w:bidi="ar"/>
+        </w:rPr>
+        <w:t>:</w:t>
+      </w:r>
+    </w:p>
+    <w:p>
+      <w:pPr>
+        <w:keepNext w:val="0"/>
+        <w:keepLines w:val="0"/>
+        <w:widowControl/>
+        <w:suppressLineNumbers w:val="0"/>
+        <w:shd w:val="clear" w:fill="1E1E1E"/>
+        <w:spacing w:line="200" w:lineRule="atLeast"/>
+        <w:jc w:val="left"/>
+        <w:rPr>
+          <w:rFonts w:hint="default" w:ascii="Consolas" w:hAnsi="Consolas" w:eastAsia="Consolas" w:cs="Consolas"/>
+          <w:b w:val="0"/>
+          <w:bCs w:val="0"/>
+          <w:color w:val="D4D4D4"/>
+          <w:sz w:val="15"/>
+          <w:szCs w:val="15"/>
+        </w:rPr>
+      </w:pPr>
+      <w:r>
+        <w:rPr>
+          <w:rFonts w:hint="default" w:ascii="Consolas" w:hAnsi="Consolas" w:eastAsia="Consolas" w:cs="Consolas"/>
+          <w:b w:val="0"/>
+          <w:bCs w:val="0"/>
+          <w:color w:val="D4D4D4"/>
+          <w:kern w:val="0"/>
+          <w:sz w:val="15"/>
+          <w:szCs w:val="15"/>
+          <w:shd w:val="clear" w:fill="1E1E1E"/>
+          <w:lang w:val="en-US" w:eastAsia="zh-CN" w:bidi="ar"/>
+        </w:rPr>
+        <w:t>        </w:t>
+      </w:r>
+      <w:r>
+        <w:rPr>
+          <w:rFonts w:hint="default" w:ascii="Consolas" w:hAnsi="Consolas" w:eastAsia="Consolas" w:cs="Consolas"/>
+          <w:b w:val="0"/>
+          <w:bCs w:val="0"/>
+          <w:color w:val="63B7FC"/>
+          <w:kern w:val="0"/>
+          <w:sz w:val="15"/>
+          <w:szCs w:val="15"/>
+          <w:shd w:val="clear" w:fill="1E1E1E"/>
+          <w:lang w:val="en-US" w:eastAsia="zh-CN" w:bidi="ar"/>
+        </w:rPr>
+        <w:t>print_from_stream</w:t>
+      </w:r>
+      <w:r>
+        <w:rPr>
+          <w:rFonts w:hint="default" w:ascii="Consolas" w:hAnsi="Consolas" w:eastAsia="Consolas" w:cs="Consolas"/>
+          <w:b w:val="0"/>
+          <w:bCs w:val="0"/>
+          <w:color w:val="DCDCDC"/>
+          <w:kern w:val="0"/>
+          <w:sz w:val="15"/>
+          <w:szCs w:val="15"/>
+          <w:shd w:val="clear" w:fill="1E1E1E"/>
+          <w:lang w:val="en-US" w:eastAsia="zh-CN" w:bidi="ar"/>
+        </w:rPr>
+        <w:t>(</w:t>
+      </w:r>
+      <w:r>
+        <w:rPr>
+          <w:rFonts w:hint="default" w:ascii="Consolas" w:hAnsi="Consolas" w:eastAsia="Consolas" w:cs="Consolas"/>
+          <w:b w:val="0"/>
+          <w:bCs w:val="0"/>
+          <w:color w:val="63B7FC"/>
+          <w:kern w:val="0"/>
+          <w:sz w:val="15"/>
+          <w:szCs w:val="15"/>
+          <w:shd w:val="clear" w:fill="1E1E1E"/>
+          <w:lang w:val="en-US" w:eastAsia="zh-CN" w:bidi="ar"/>
+        </w:rPr>
+        <w:t>n</w:t>
+      </w:r>
+      <w:r>
+        <w:rPr>
+          <w:rFonts w:hint="default" w:ascii="Consolas" w:hAnsi="Consolas" w:eastAsia="Consolas" w:cs="Consolas"/>
+          <w:b w:val="0"/>
+          <w:bCs w:val="0"/>
+          <w:color w:val="DCDCDC"/>
+          <w:kern w:val="0"/>
+          <w:sz w:val="15"/>
+          <w:szCs w:val="15"/>
+          <w:shd w:val="clear" w:fill="1E1E1E"/>
+          <w:lang w:val="en-US" w:eastAsia="zh-CN" w:bidi="ar"/>
+        </w:rPr>
+        <w:t>,</w:t>
+      </w:r>
+      <w:r>
+        <w:rPr>
+          <w:rFonts w:hint="default" w:ascii="Consolas" w:hAnsi="Consolas" w:eastAsia="Consolas" w:cs="Consolas"/>
+          <w:b w:val="0"/>
+          <w:bCs w:val="0"/>
+          <w:color w:val="D4D4D4"/>
+          <w:kern w:val="0"/>
+          <w:sz w:val="15"/>
+          <w:szCs w:val="15"/>
+          <w:shd w:val="clear" w:fill="1E1E1E"/>
+          <w:lang w:val="en-US" w:eastAsia="zh-CN" w:bidi="ar"/>
+        </w:rPr>
+        <w:t> </w:t>
+      </w:r>
+      <w:r>
+        <w:rPr>
+          <w:rFonts w:hint="default" w:ascii="Consolas" w:hAnsi="Consolas" w:eastAsia="Consolas" w:cs="Consolas"/>
+          <w:b w:val="0"/>
+          <w:bCs w:val="0"/>
+          <w:color w:val="63B7FC"/>
+          <w:kern w:val="0"/>
+          <w:sz w:val="15"/>
+          <w:szCs w:val="15"/>
+          <w:shd w:val="clear" w:fill="1E1E1E"/>
+          <w:lang w:val="en-US" w:eastAsia="zh-CN" w:bidi="ar"/>
+        </w:rPr>
+        <w:t>OddStream</w:t>
+      </w:r>
+      <w:r>
+        <w:rPr>
+          <w:rFonts w:hint="default" w:ascii="Consolas" w:hAnsi="Consolas" w:eastAsia="Consolas" w:cs="Consolas"/>
+          <w:b w:val="0"/>
+          <w:bCs w:val="0"/>
+          <w:color w:val="DCDCDC"/>
+          <w:kern w:val="0"/>
+          <w:sz w:val="15"/>
+          <w:szCs w:val="15"/>
+          <w:shd w:val="clear" w:fill="1E1E1E"/>
+          <w:lang w:val="en-US" w:eastAsia="zh-CN" w:bidi="ar"/>
+        </w:rPr>
+        <w:t>())</w:t>
+      </w:r>
+    </w:p>
+    <w:p>
+      <w:pPr>
+        <w:keepNext w:val="0"/>
+        <w:keepLines w:val="0"/>
+        <w:widowControl/>
+        <w:suppressLineNumbers w:val="0"/>
+        <w:jc w:val="left"/>
+      </w:pPr>
+    </w:p>
+    <w:p>
+      <w:pPr>
+        <w:pStyle w:val="5"/>
+        <w:keepNext w:val="0"/>
+        <w:keepLines w:val="0"/>
+        <w:widowControl/>
+        <w:suppressLineNumbers w:val="0"/>
+        <w:pBdr>
+          <w:top w:val="none" w:color="auto" w:sz="0" w:space="0"/>
+          <w:left w:val="none" w:color="auto" w:sz="0" w:space="0"/>
+          <w:bottom w:val="none" w:color="auto" w:sz="0" w:space="0"/>
+          <w:right w:val="none" w:color="auto" w:sz="0" w:space="0"/>
+        </w:pBdr>
+        <w:spacing w:before="120" w:beforeAutospacing="0" w:after="0" w:afterAutospacing="0" w:line="200" w:lineRule="atLeast"/>
+        <w:ind w:left="0" w:right="0" w:firstLine="0"/>
+        <w:textAlignment w:val="baseline"/>
         <w:rPr>
           <w:rFonts w:hint="default"/>
+          <w:sz w:val="22"/>
+          <w:szCs w:val="22"/>
+          <w:lang w:val="en-GB"/>
+        </w:rPr>
+      </w:pPr>
+    </w:p>
+    <w:p>
+      <w:pPr>
+        <w:numPr>
+          <w:numId w:val="0"/>
+        </w:numPr>
+        <w:rPr>
+          <w:rFonts w:hint="default"/>
+          <w:sz w:val="22"/>
+          <w:szCs w:val="22"/>
+          <w:lang w:val="en-GB"/>
+        </w:rPr>
+      </w:pPr>
+    </w:p>
+    <w:p>
+      <w:pPr>
+        <w:rPr>
+          <w:rFonts w:hint="default"/>
+          <w:sz w:val="22"/>
+          <w:szCs w:val="22"/>
           <w:lang w:val="en-GB"/>
         </w:rPr>
       </w:pPr>
@@ -357,6 +4127,30 @@
     </w:sectPr>
   </w:body>
 </w:document>
+</file>
+
+<file path=word/numbering.xml><?xml version="1.0" encoding="utf-8"?>
+<w:numbering xmlns:wpc="http://schemas.microsoft.com/office/word/2010/wordprocessingCanvas" xmlns:mc="http://schemas.openxmlformats.org/markup-compatibility/2006" xmlns:o="urn:schemas-microsoft-com:office:office" xmlns:r="http://schemas.openxmlformats.org/officeDocument/2006/relationships" xmlns:m="http://schemas.openxmlformats.org/officeDocument/2006/math" xmlns:v="urn:schemas-microsoft-com:vml" xmlns:wp14="http://schemas.microsoft.com/office/word/2010/wordprocessingDrawing" xmlns:wp="http://schemas.openxmlformats.org/drawingml/2006/wordprocessingDrawing" xmlns:w10="urn:schemas-microsoft-com:office:word" xmlns:w="http://schemas.openxmlformats.org/wordprocessingml/2006/main" xmlns:w14="http://schemas.microsoft.com/office/word/2010/wordml" xmlns:wpg="http://schemas.microsoft.com/office/word/2010/wordprocessingGroup" xmlns:wpi="http://schemas.microsoft.com/office/word/2010/wordprocessingInk" xmlns:wne="http://schemas.microsoft.com/office/word/2006/wordml" xmlns:wps="http://schemas.microsoft.com/office/word/2010/wordprocessingShape" xmlns:wpsCustomData="http://www.wps.cn/officeDocument/2013/wpsCustomData" mc:Ignorable="w14 wp14">
+  <w:abstractNum w:abstractNumId="0">
+    <w:nsid w:val="53C88126"/>
+    <w:multiLevelType w:val="singleLevel"/>
+    <w:tmpl w:val="53C88126"/>
+    <w:lvl w:ilvl="0" w:tentative="0">
+      <w:start w:val="2"/>
+      <w:numFmt w:val="decimal"/>
+      <w:lvlText w:val="%1)"/>
+      <w:lvlJc w:val="left"/>
+      <w:pPr>
+        <w:tabs>
+          <w:tab w:val="left" w:pos="312"/>
+        </w:tabs>
+      </w:pPr>
+    </w:lvl>
+  </w:abstractNum>
+  <w:num w:numId="1">
+    <w:abstractNumId w:val="0"/>
+  </w:num>
+</w:numbering>
 </file>
 
 <file path=word/styles.xml><?xml version="1.0" encoding="utf-8"?>
@@ -435,7 +4229,7 @@
     <w:lsdException w:qFormat="1" w:unhideWhenUsed="0" w:uiPriority="0" w:semiHidden="0" w:name="Title"/>
     <w:lsdException w:unhideWhenUsed="0" w:uiPriority="0" w:semiHidden="0" w:name="Closing"/>
     <w:lsdException w:unhideWhenUsed="0" w:uiPriority="0" w:semiHidden="0" w:name="Signature"/>
-    <w:lsdException w:unhideWhenUsed="0" w:uiPriority="0" w:name="Default Paragraph Font"/>
+    <w:lsdException w:qFormat="1" w:unhideWhenUsed="0" w:uiPriority="0" w:name="Default Paragraph Font"/>
     <w:lsdException w:unhideWhenUsed="0" w:uiPriority="0" w:semiHidden="0" w:name="Body Text"/>
     <w:lsdException w:unhideWhenUsed="0" w:uiPriority="0" w:semiHidden="0" w:name="Body Text Indent"/>
     <w:lsdException w:unhideWhenUsed="0" w:uiPriority="0" w:semiHidden="0" w:name="List Continue"/>
@@ -462,11 +4256,11 @@
     <w:lsdException w:unhideWhenUsed="0" w:uiPriority="0" w:semiHidden="0" w:name="Document Map"/>
     <w:lsdException w:unhideWhenUsed="0" w:uiPriority="0" w:semiHidden="0" w:name="Plain Text"/>
     <w:lsdException w:unhideWhenUsed="0" w:uiPriority="0" w:semiHidden="0" w:name="E-mail Signature"/>
-    <w:lsdException w:unhideWhenUsed="0" w:uiPriority="0" w:semiHidden="0" w:name="Normal (Web)"/>
+    <w:lsdException w:qFormat="1" w:unhideWhenUsed="0" w:uiPriority="0" w:semiHidden="0" w:name="Normal (Web)"/>
     <w:lsdException w:unhideWhenUsed="0" w:uiPriority="0" w:semiHidden="0" w:name="HTML Acronym"/>
     <w:lsdException w:unhideWhenUsed="0" w:uiPriority="0" w:semiHidden="0" w:name="HTML Address"/>
     <w:lsdException w:unhideWhenUsed="0" w:uiPriority="0" w:semiHidden="0" w:name="HTML Cite"/>
-    <w:lsdException w:unhideWhenUsed="0" w:uiPriority="0" w:semiHidden="0" w:name="HTML Code"/>
+    <w:lsdException w:qFormat="1" w:unhideWhenUsed="0" w:uiPriority="0" w:semiHidden="0" w:name="HTML Code"/>
     <w:lsdException w:unhideWhenUsed="0" w:uiPriority="0" w:semiHidden="0" w:name="HTML Definition"/>
     <w:lsdException w:unhideWhenUsed="0" w:uiPriority="0" w:semiHidden="0" w:name="HTML Keyboard"/>
     <w:lsdException w:unhideWhenUsed="0" w:uiPriority="0" w:semiHidden="0" w:name="HTML Preformatted"/>
@@ -631,6 +4425,7 @@
   <w:style w:type="character" w:default="1" w:styleId="2">
     <w:name w:val="Default Paragraph Font"/>
     <w:semiHidden/>
+    <w:qFormat/>
     <w:uiPriority w:val="0"/>
   </w:style>
   <w:style w:type="table" w:default="1" w:styleId="3">
@@ -650,6 +4445,7 @@
   <w:style w:type="character" w:styleId="4">
     <w:name w:val="HTML Code"/>
     <w:basedOn w:val="2"/>
+    <w:qFormat/>
     <w:uiPriority w:val="0"/>
     <w:rPr>
       <w:rFonts w:ascii="Courier New" w:hAnsi="Courier New" w:cs="Courier New"/>
@@ -658,7 +4454,40 @@
     </w:rPr>
   </w:style>
   <w:style w:type="paragraph" w:styleId="5">
+    <w:name w:val="HTML Preformatted"/>
+    <w:uiPriority w:val="0"/>
+    <w:pPr>
+      <w:tabs>
+        <w:tab w:val="left" w:pos="916"/>
+        <w:tab w:val="left" w:pos="1832"/>
+        <w:tab w:val="left" w:pos="2748"/>
+        <w:tab w:val="left" w:pos="3664"/>
+        <w:tab w:val="left" w:pos="4580"/>
+        <w:tab w:val="left" w:pos="5496"/>
+        <w:tab w:val="left" w:pos="6412"/>
+        <w:tab w:val="left" w:pos="7328"/>
+        <w:tab w:val="left" w:pos="8244"/>
+        <w:tab w:val="left" w:pos="9160"/>
+        <w:tab w:val="left" w:pos="10076"/>
+        <w:tab w:val="left" w:pos="10992"/>
+        <w:tab w:val="left" w:pos="11908"/>
+        <w:tab w:val="left" w:pos="12824"/>
+        <w:tab w:val="left" w:pos="13740"/>
+        <w:tab w:val="left" w:pos="14656"/>
+      </w:tabs>
+      <w:jc w:val="left"/>
+    </w:pPr>
+    <w:rPr>
+      <w:rFonts w:hint="eastAsia" w:ascii="SimSun" w:hAnsi="SimSun" w:eastAsia="SimSun" w:cs="SimSun"/>
+      <w:kern w:val="0"/>
+      <w:sz w:val="24"/>
+      <w:szCs w:val="24"/>
+      <w:lang w:val="en-US" w:eastAsia="zh-CN" w:bidi="ar"/>
+    </w:rPr>
+  </w:style>
+  <w:style w:type="paragraph" w:styleId="6">
     <w:name w:val="Normal (Web)"/>
+    <w:qFormat/>
     <w:uiPriority w:val="0"/>
     <w:pPr>
       <w:spacing w:before="0" w:beforeAutospacing="1" w:after="0" w:afterAutospacing="1"/>
